--- a/BaoCaoDoAnLan2/Bao Cao Do An - Lan 2 Ngoc.docx
+++ b/BaoCaoDoAnLan2/Bao Cao Do An - Lan 2 Ngoc.docx
@@ -4824,7 +4824,7 @@
           </w:p>
           <w:p>
             <w:r>
-              <w:t>and TrangThai=0 and maBan=11</w:t>
+              <w:t>and TrangThai=0 and maBan=3</w:t>
             </w:r>
           </w:p>
           <w:p>
@@ -4912,19 +4912,22 @@
           <w:p>
             <w:pPr>
               <w:cnfStyle w:val="000000010000" w:firstRow="0" w:lastRow="0" w:firstColumn="0" w:lastColumn="0" w:oddVBand="0" w:evenVBand="0" w:oddHBand="0" w:evenHBand="1" w:firstRowFirstColumn="0" w:firstRowLastColumn="0" w:lastRowFirstColumn="0" w:lastRowLastColumn="0"/>
+            </w:pPr>
+            <w:r>
               <w:rPr>
                 <w:rFonts w:asciiTheme="majorHAnsi" w:eastAsiaTheme="majorEastAsia" w:hAnsiTheme="majorHAnsi" w:cstheme="majorBidi"/>
                 <w:b/>
                 <w:bCs/>
               </w:rPr>
-            </w:pPr>
+              <w:t>where MaNH=1</w:t>
+            </w:r>
             <w:r>
               <w:rPr>
                 <w:rFonts w:asciiTheme="majorHAnsi" w:eastAsiaTheme="majorEastAsia" w:hAnsiTheme="majorHAnsi" w:cstheme="majorBidi"/>
                 <w:b/>
                 <w:bCs/>
               </w:rPr>
-              <w:t>where MaNH=1</w:t>
+              <w:t xml:space="preserve"> </w:t>
             </w:r>
             <w:r>
               <w:rPr>
@@ -4932,7 +4935,7 @@
                 <w:b/>
                 <w:bCs/>
               </w:rPr>
-              <w:t xml:space="preserve"> </w:t>
+              <w:t xml:space="preserve">and ThoiGianDen=CONVERT(nvarchar,GETDATE(),101) </w:t>
             </w:r>
             <w:r>
               <w:rPr>
@@ -4940,7 +4943,7 @@
                 <w:b/>
                 <w:bCs/>
               </w:rPr>
-              <w:t xml:space="preserve">and ThoiGianDen=CONVERT(nvarchar,GETDATE(),101) </w:t>
+              <w:t xml:space="preserve"> </w:t>
             </w:r>
             <w:r>
               <w:rPr>
@@ -4948,7 +4951,7 @@
                 <w:b/>
                 <w:bCs/>
               </w:rPr>
-              <w:t xml:space="preserve"> </w:t>
+              <w:t>and TrangThai=0</w:t>
             </w:r>
             <w:r>
               <w:rPr>
@@ -4956,7 +4959,13 @@
                 <w:b/>
                 <w:bCs/>
               </w:rPr>
-              <w:t>and TrangThai=0</w:t>
+              <w:t xml:space="preserve"> </w:t>
+            </w:r>
+            <w:r>
+              <w:rPr>
+                <w:b/>
+              </w:rPr>
+              <w:t>and maBan=3</w:t>
             </w:r>
           </w:p>
           <w:p>
@@ -5004,7 +5013,10 @@
               <w:ind w:left="426" w:hanging="284"/>
             </w:pPr>
             <w:r>
-              <w:t>update Datban  set maKhachHang=123654789 where MaBan=11</w:t>
+              <w:t>update Datban  set maKh</w:t>
+            </w:r>
+            <w:r>
+              <w:t>achHang=123654789 where MaBan=3</w:t>
             </w:r>
           </w:p>
         </w:tc>
@@ -5062,7 +5074,23 @@
                 <w:b/>
                 <w:bCs/>
               </w:rPr>
-              <w:t>update Datban set maKhachHang=234234 where MaBan=4</w:t>
+              <w:t xml:space="preserve">update Datban set </w:t>
+            </w:r>
+            <w:r>
+              <w:rPr>
+                <w:rFonts w:asciiTheme="majorHAnsi" w:eastAsiaTheme="majorEastAsia" w:hAnsiTheme="majorHAnsi" w:cstheme="majorBidi"/>
+                <w:b/>
+                <w:bCs/>
+              </w:rPr>
+              <w:t>maKhachHang=234234 where MaBan=3</w:t>
+            </w:r>
+            <w:r>
+              <w:rPr>
+                <w:rFonts w:asciiTheme="majorHAnsi" w:eastAsiaTheme="majorEastAsia" w:hAnsiTheme="majorHAnsi" w:cstheme="majorBidi"/>
+                <w:b/>
+                <w:bCs/>
+              </w:rPr>
+              <w:t xml:space="preserve"> </w:t>
             </w:r>
           </w:p>
         </w:tc>
@@ -5155,12 +5183,53 @@
           <w:ilvl w:val="0"/>
           <w:numId w:val="20"/>
         </w:numPr>
-        <w:ind w:left="0" w:firstLine="360"/>
+        <w:ind w:left="360" w:firstLine="360"/>
         <w:rPr>
           <w:sz w:val="26"/>
           <w:szCs w:val="26"/>
         </w:rPr>
       </w:pPr>
+      <w:r>
+        <w:rPr>
+          <w:sz w:val="26"/>
+          <w:szCs w:val="26"/>
+        </w:rPr>
+        <w:t>T1 đọc danh sách bàn đã được đặt</w:t>
+      </w:r>
+      <w:r>
+        <w:rPr>
+          <w:sz w:val="26"/>
+          <w:szCs w:val="26"/>
+        </w:rPr>
+        <w:t xml:space="preserve"> với khóa </w:t>
+      </w:r>
+      <w:r>
+        <w:rPr>
+          <w:i/>
+        </w:rPr>
+        <w:t>(rowlock,xlock)</w:t>
+      </w:r>
+      <w:r>
+        <w:rPr>
+          <w:sz w:val="26"/>
+          <w:szCs w:val="26"/>
+        </w:rPr>
+        <w:t xml:space="preserve"> nghĩa là đặt khóa ghi cho các dòng mà T1 muốn đọc</w:t>
+      </w:r>
+      <w:r>
+        <w:rPr>
+          <w:sz w:val="26"/>
+          <w:szCs w:val="26"/>
+        </w:rPr>
+        <w:t xml:space="preserve">, và cập nhật tên khách hàng của bàn số 3, cùng lúc đó T2 đọc bàn </w:t>
+      </w:r>
+      <w:r>
+        <w:rPr>
+          <w:sz w:val="26"/>
+          <w:szCs w:val="26"/>
+        </w:rPr>
+        <w:t>mà T1 đang đọc, T2 sẽ không được đọc, sẽ phải chờ cho đến khi T1 hoàn thành xong thì T2 mới thực hiện.</w:t>
+      </w:r>
     </w:p>
     <w:p/>
     <w:p>
@@ -5180,6 +5249,7 @@
           <w:sz w:val="28"/>
           <w:szCs w:val="28"/>
         </w:rPr>
+        <w:lastRenderedPageBreak/>
         <w:t xml:space="preserve">Unrepeatable </w:t>
       </w:r>
       <w:r>
@@ -5257,7 +5327,6 @@
                 <w:sz w:val="26"/>
                 <w:szCs w:val="26"/>
               </w:rPr>
-              <w:lastRenderedPageBreak/>
               <w:t>T1</w:t>
             </w:r>
           </w:p>
@@ -5421,6 +5490,13 @@
           <w:szCs w:val="26"/>
         </w:rPr>
       </w:pPr>
+      <w:r>
+        <w:rPr>
+          <w:sz w:val="26"/>
+          <w:szCs w:val="26"/>
+        </w:rPr>
+        <w:t>T1 đọc danh sách đặt bàn lần 1, T2 cập nhật tình trạng bàn từ được đặt thành đang sử dụng, tiếp đó T1 đọc lại danh sách đặt bàn lần 2. Thì ta thấy rằng đọc lần 1 của T1 sẽ có kết quả khác với lần đọc thứ 2. Lần đọc 1 có số dòng nhiều hơn lần đọc 2.</w:t>
+      </w:r>
     </w:p>
     <w:p>
       <w:pPr>
@@ -5804,7 +5880,52 @@
       </w:tr>
     </w:tbl>
     <w:p/>
-    <w:p/>
+    <w:p>
+      <w:pPr>
+        <w:pStyle w:val="ListParagraph"/>
+        <w:numPr>
+          <w:ilvl w:val="0"/>
+          <w:numId w:val="20"/>
+        </w:numPr>
+        <w:ind w:left="0" w:firstLine="360"/>
+        <w:rPr>
+          <w:sz w:val="26"/>
+          <w:szCs w:val="26"/>
+        </w:rPr>
+      </w:pPr>
+      <w:r>
+        <w:rPr>
+          <w:sz w:val="26"/>
+          <w:szCs w:val="26"/>
+        </w:rPr>
+        <w:t>T1 đọc danh sách đặt bàn lần 1</w:t>
+      </w:r>
+      <w:r>
+        <w:rPr>
+          <w:sz w:val="26"/>
+          <w:szCs w:val="26"/>
+        </w:rPr>
+        <w:t xml:space="preserve"> với khóa </w:t>
+      </w:r>
+      <w:r>
+        <w:rPr>
+          <w:i/>
+        </w:rPr>
+        <w:t>(rowlock,repeatableread)</w:t>
+      </w:r>
+      <w:r>
+        <w:rPr>
+          <w:sz w:val="26"/>
+          <w:szCs w:val="26"/>
+        </w:rPr>
+        <w:t xml:space="preserve"> nghĩa là khi T1 đọc sẽ giữ khóa đọc những dòng T1 cần đọc cho đến hết transaction.Lúc này T2 thực hiện việc cập nhật dòng dữ liệu mà T1 đọc, T1 đang giữ khóa đọc nên T2 sẽ không cấp được khóa Ghi. T2 muốn thực hiện phải chờ T1 thực hiện xong thì T2 mới thực hiện được. </w:t>
+      </w:r>
+    </w:p>
+    <w:p>
+      <w:pPr>
+        <w:ind w:left="360"/>
+      </w:pPr>
+    </w:p>
     <w:p>
       <w:pPr>
         <w:pStyle w:val="Heading4"/>
@@ -5822,6 +5943,7 @@
           <w:sz w:val="28"/>
           <w:szCs w:val="28"/>
         </w:rPr>
+        <w:lastRenderedPageBreak/>
         <w:t>Phantom</w:t>
       </w:r>
       <w:r>
@@ -5832,7 +5954,6 @@
         <w:t>: Nghiệp vụ Đặt bàn ăn.</w:t>
       </w:r>
     </w:p>
-    <w:p/>
     <w:p>
       <w:pPr>
         <w:pStyle w:val="ListParagraph"/>
@@ -6019,7 +6140,6 @@
               <w:ind w:left="426" w:hanging="284"/>
             </w:pPr>
             <w:r>
-              <w:lastRenderedPageBreak/>
               <w:t>Đọc danh sách đặt bàn</w:t>
             </w:r>
           </w:p>
@@ -6057,6 +6177,55 @@
           <w:szCs w:val="26"/>
         </w:rPr>
       </w:pPr>
+      <w:r>
+        <w:rPr>
+          <w:sz w:val="26"/>
+          <w:szCs w:val="26"/>
+        </w:rPr>
+        <w:t>T1 đọc danh sách đặt bàn lần 1, T2</w:t>
+      </w:r>
+      <w:r>
+        <w:rPr>
+          <w:sz w:val="26"/>
+          <w:szCs w:val="26"/>
+        </w:rPr>
+        <w:t xml:space="preserve"> thực hiện thao tác thêm 1 bàn đặt</w:t>
+      </w:r>
+      <w:r>
+        <w:rPr>
+          <w:sz w:val="26"/>
+          <w:szCs w:val="26"/>
+        </w:rPr>
+        <w:t>, tiếp đó T1 đọc lại danh sách đặt bàn lần 2. Thì ta thấy rằng đọc lần 1 của T1 sẽ có kết quả khác với lần đọc thứ 2. Lần đọc 1 có số</w:t>
+      </w:r>
+      <w:r>
+        <w:rPr>
+          <w:sz w:val="26"/>
+          <w:szCs w:val="26"/>
+        </w:rPr>
+        <w:t xml:space="preserve"> dòng</w:t>
+      </w:r>
+      <w:r>
+        <w:rPr>
+          <w:sz w:val="26"/>
+          <w:szCs w:val="26"/>
+        </w:rPr>
+        <w:t xml:space="preserve"> </w:t>
+      </w:r>
+      <w:r>
+        <w:rPr>
+          <w:sz w:val="26"/>
+          <w:szCs w:val="26"/>
+        </w:rPr>
+        <w:t>ít</w:t>
+      </w:r>
+      <w:r>
+        <w:rPr>
+          <w:sz w:val="26"/>
+          <w:szCs w:val="26"/>
+        </w:rPr>
+        <w:t xml:space="preserve"> hơn lần đọc 2.</w:t>
+      </w:r>
     </w:p>
     <w:p>
       <w:pPr>
@@ -6442,7 +6611,69 @@
       </w:tr>
     </w:tbl>
     <w:p/>
-    <w:p/>
+    <w:p>
+      <w:pPr>
+        <w:pStyle w:val="ListParagraph"/>
+        <w:numPr>
+          <w:ilvl w:val="0"/>
+          <w:numId w:val="20"/>
+        </w:numPr>
+        <w:ind w:left="0" w:firstLine="360"/>
+        <w:rPr>
+          <w:sz w:val="26"/>
+          <w:szCs w:val="26"/>
+        </w:rPr>
+      </w:pPr>
+      <w:r>
+        <w:rPr>
+          <w:sz w:val="26"/>
+          <w:szCs w:val="26"/>
+        </w:rPr>
+        <w:t xml:space="preserve">T1 đọc danh sách đặt bàn lần 1 với khóa </w:t>
+      </w:r>
+      <w:r>
+        <w:rPr>
+          <w:i/>
+        </w:rPr>
+        <w:t>(rowlock,</w:t>
+      </w:r>
+      <w:r>
+        <w:t xml:space="preserve"> </w:t>
+      </w:r>
+      <w:r>
+        <w:rPr>
+          <w:i/>
+        </w:rPr>
+        <w:t>serializable</w:t>
+      </w:r>
+      <w:r>
+        <w:rPr>
+          <w:i/>
+        </w:rPr>
+        <w:t>)</w:t>
+      </w:r>
+      <w:r>
+        <w:rPr>
+          <w:sz w:val="26"/>
+          <w:szCs w:val="26"/>
+        </w:rPr>
+        <w:t xml:space="preserve"> nghĩa là khi T1 đọc sẽ giữ khóa đọc những dòng T1 cần đọc cho đến hết transaction.Lúc này T2 thực hiện việc </w:t>
+      </w:r>
+      <w:r>
+        <w:rPr>
+          <w:sz w:val="26"/>
+          <w:szCs w:val="26"/>
+        </w:rPr>
+        <w:t>Thêm dữ liệu</w:t>
+      </w:r>
+      <w:r>
+        <w:rPr>
+          <w:sz w:val="26"/>
+          <w:szCs w:val="26"/>
+        </w:rPr>
+        <w:t>, T1 đang giữ khóa đọc nên T2 sẽ không cấp được khóa Ghi. T2 muốn thực hiện phải chờ T1 thực hiện xong thì T2 mới thực hiện được.</w:t>
+      </w:r>
+    </w:p>
     <w:p>
       <w:pPr>
         <w:pStyle w:val="Heading4"/>
@@ -6460,6 +6691,7 @@
           <w:sz w:val="28"/>
           <w:szCs w:val="28"/>
         </w:rPr>
+        <w:lastRenderedPageBreak/>
         <w:t>D</w:t>
       </w:r>
       <w:r>
@@ -6484,7 +6716,6 @@
         <w:t>Xếp bàn ăn cho khách.</w:t>
       </w:r>
     </w:p>
-    <w:p/>
     <w:p>
       <w:pPr>
         <w:pStyle w:val="ListParagraph"/>
@@ -6594,7 +6825,10 @@
               <w:ind w:left="426" w:hanging="284"/>
             </w:pPr>
             <w:r>
-              <w:t>Đọc danh sách đặt bàn</w:t>
+              <w:t xml:space="preserve">Đọc danh sách </w:t>
+            </w:r>
+            <w:r>
+              <w:t>bàn ăn</w:t>
             </w:r>
           </w:p>
         </w:tc>
@@ -6645,7 +6879,13 @@
               <w:rPr>
                 <w:b/>
               </w:rPr>
-              <w:t>Đọc danh sách đặt bàn</w:t>
+              <w:t xml:space="preserve">Đọc danh sách </w:t>
+            </w:r>
+            <w:r>
+              <w:rPr>
+                <w:b/>
+              </w:rPr>
+              <w:t>bàn ăn</w:t>
             </w:r>
           </w:p>
         </w:tc>
@@ -6724,7 +6964,19 @@
               <w:rPr>
                 <w:b/>
               </w:rPr>
-              <w:t>Cập nhật tình trang bàn ăn</w:t>
+              <w:t>Cập nhậ</w:t>
+            </w:r>
+            <w:r>
+              <w:rPr>
+                <w:b/>
+              </w:rPr>
+              <w:t>t tình trạ</w:t>
+            </w:r>
+            <w:r>
+              <w:rPr>
+                <w:b/>
+              </w:rPr>
+              <w:t>ng bàn ăn</w:t>
             </w:r>
           </w:p>
         </w:tc>
@@ -6750,9 +7002,60 @@
           <w:szCs w:val="26"/>
         </w:rPr>
       </w:pPr>
+      <w:r>
+        <w:rPr>
+          <w:sz w:val="26"/>
+          <w:szCs w:val="26"/>
+        </w:rPr>
+        <w:t xml:space="preserve">T1 đọc danh sách </w:t>
+      </w:r>
+      <w:r>
+        <w:rPr>
+          <w:sz w:val="26"/>
+          <w:szCs w:val="26"/>
+        </w:rPr>
+        <w:t>bàn ăn</w:t>
+      </w:r>
+      <w:r>
+        <w:rPr>
+          <w:sz w:val="26"/>
+          <w:szCs w:val="26"/>
+        </w:rPr>
+        <w:t xml:space="preserve"> và giữ khóa đọc đến hết giao tác</w:t>
+      </w:r>
+      <w:r>
+        <w:rPr>
+          <w:sz w:val="26"/>
+          <w:szCs w:val="26"/>
+        </w:rPr>
+        <w:t>,</w:t>
+      </w:r>
+      <w:r>
+        <w:rPr>
+          <w:sz w:val="26"/>
+          <w:szCs w:val="26"/>
+        </w:rPr>
+        <w:t xml:space="preserve"> T2 cũng đọc danh sách bàn ăn và giữ khóa đọc đến hết giao tác. T1 cập nhật tình trạng bàn ăn nên phải chờ cho T2 nhả khóa đọc trên bảng bản ăn, cùng lúc đó T2 cũng cập </w:t>
+      </w:r>
+      <w:r>
+        <w:rPr>
+          <w:sz w:val="26"/>
+          <w:szCs w:val="26"/>
+        </w:rPr>
+        <w:t xml:space="preserve"> </w:t>
+      </w:r>
+      <w:r>
+        <w:rPr>
+          <w:sz w:val="26"/>
+          <w:szCs w:val="26"/>
+        </w:rPr>
+        <w:t>nhật tình trạng bàn ăn và cũng phải chờ cho đến khi T1 nhả khóa đọc trong bảng bàn ăn. Nên cả hai cùng chờ nhau gây lỗi conversion deadlock</w:t>
+      </w:r>
     </w:p>
     <w:p>
       <w:pPr>
+        <w:pStyle w:val="ListParagraph"/>
+        <w:ind w:left="360"/>
         <w:rPr>
           <w:sz w:val="26"/>
           <w:szCs w:val="26"/>
@@ -6853,7 +7156,11 @@
           <w:p>
             <w:pPr>
               <w:pStyle w:val="ListParagraph"/>
-              <w:ind w:hanging="720"/>
+              <w:numPr>
+                <w:ilvl w:val="0"/>
+                <w:numId w:val="33"/>
+              </w:numPr>
+              <w:ind w:left="426" w:hanging="284"/>
             </w:pPr>
             <w:r>
               <w:t xml:space="preserve">SET TRANSACTION ISOLATION LEVEL repeatable read </w:t>
@@ -6862,7 +7169,11 @@
           <w:p>
             <w:pPr>
               <w:pStyle w:val="ListParagraph"/>
-              <w:ind w:hanging="720"/>
+              <w:numPr>
+                <w:ilvl w:val="0"/>
+                <w:numId w:val="33"/>
+              </w:numPr>
+              <w:ind w:left="426" w:hanging="284"/>
             </w:pPr>
             <w:r>
               <w:t>begin tran</w:t>
@@ -6871,7 +7182,11 @@
           <w:p>
             <w:pPr>
               <w:pStyle w:val="ListParagraph"/>
-              <w:ind w:hanging="720"/>
+              <w:numPr>
+                <w:ilvl w:val="0"/>
+                <w:numId w:val="33"/>
+              </w:numPr>
+              <w:ind w:left="426" w:hanging="284"/>
             </w:pPr>
             <w:r>
               <w:t>select * from DatBan with (rowlock,xlock)</w:t>
@@ -6879,38 +7194,42 @@
           </w:p>
           <w:p>
             <w:pPr>
+              <w:ind w:left="142"/>
+            </w:pPr>
+            <w:r>
+              <w:t>where MaNH=1</w:t>
+            </w:r>
+            <w:r>
+              <w:t xml:space="preserve"> </w:t>
+            </w:r>
+            <w:r>
+              <w:t>and ThoiGianDen=CONVERT(nvarchar,</w:t>
+            </w:r>
+          </w:p>
+          <w:p>
+            <w:pPr>
+              <w:ind w:left="142"/>
+            </w:pPr>
+            <w:r>
+              <w:t xml:space="preserve">GETDATE(),101) </w:t>
+            </w:r>
+            <w:r>
+              <w:t xml:space="preserve"> </w:t>
+            </w:r>
+            <w:r>
+              <w:t>and TrangThai=0</w:t>
+            </w:r>
+          </w:p>
+          <w:p>
+            <w:pPr>
               <w:pStyle w:val="ListParagraph"/>
-              <w:ind w:hanging="720"/>
-            </w:pPr>
-            <w:r>
-              <w:t>where MaNH=1</w:t>
-            </w:r>
-          </w:p>
-          <w:p>
-            <w:pPr>
-              <w:pStyle w:val="ListParagraph"/>
-              <w:ind w:hanging="720"/>
-            </w:pPr>
-            <w:r>
-              <w:t xml:space="preserve">and ThoiGianDen=CONVERT(nvarchar,GETDATE(),101) </w:t>
-            </w:r>
-          </w:p>
-          <w:p>
-            <w:pPr>
-              <w:pStyle w:val="ListParagraph"/>
-              <w:ind w:hanging="720"/>
-            </w:pPr>
-            <w:r>
-              <w:t>and TrangThai=0</w:t>
-            </w:r>
-          </w:p>
-          <w:p>
-            <w:pPr>
-              <w:pStyle w:val="ListParagraph"/>
-              <w:ind w:hanging="720"/>
-            </w:pPr>
-            <w:r>
-              <w:tab/>
+              <w:numPr>
+                <w:ilvl w:val="0"/>
+                <w:numId w:val="34"/>
+              </w:numPr>
+              <w:ind w:left="426" w:hanging="284"/>
+            </w:pPr>
+            <w:r>
               <w:t>waitfor delay '0:0:05'</w:t>
             </w:r>
           </w:p>
@@ -6935,11 +7254,7 @@
             <w:cnfStyle w:val="001000000000" w:firstRow="0" w:lastRow="0" w:firstColumn="1" w:lastColumn="0" w:oddVBand="0" w:evenVBand="0" w:oddHBand="0" w:evenHBand="0" w:firstRowFirstColumn="0" w:firstRowLastColumn="0" w:lastRowFirstColumn="0" w:lastRowLastColumn="0"/>
             <w:tcW w:w="4644" w:type="dxa"/>
           </w:tcPr>
-          <w:p>
-            <w:pPr>
-              <w:ind w:hanging="720"/>
-            </w:pPr>
-          </w:p>
+          <w:p/>
         </w:tc>
         <w:tc>
           <w:tcPr>
@@ -6947,6 +7262,12 @@
           </w:tcPr>
           <w:p>
             <w:pPr>
+              <w:pStyle w:val="ListParagraph"/>
+              <w:numPr>
+                <w:ilvl w:val="0"/>
+                <w:numId w:val="35"/>
+              </w:numPr>
+              <w:ind w:left="318" w:hanging="142"/>
               <w:cnfStyle w:val="000000010000" w:firstRow="0" w:lastRow="0" w:firstColumn="0" w:lastColumn="0" w:oddVBand="0" w:evenVBand="0" w:oddHBand="0" w:evenHBand="1" w:firstRowFirstColumn="0" w:firstRowLastColumn="0" w:lastRowFirstColumn="0" w:lastRowLastColumn="0"/>
               <w:rPr>
                 <w:rFonts w:asciiTheme="majorHAnsi" w:eastAsiaTheme="majorEastAsia" w:hAnsiTheme="majorHAnsi" w:cstheme="majorBidi"/>
@@ -6960,83 +7281,93 @@
                 <w:b/>
                 <w:bCs/>
               </w:rPr>
-              <w:t xml:space="preserve">SET TRANSACTION ISOLATION LEVEL repeatable read </w:t>
-            </w:r>
-          </w:p>
-          <w:p>
-            <w:pPr>
-              <w:cnfStyle w:val="000000010000" w:firstRow="0" w:lastRow="0" w:firstColumn="0" w:lastColumn="0" w:oddVBand="0" w:evenVBand="0" w:oddHBand="0" w:evenHBand="1" w:firstRowFirstColumn="0" w:firstRowLastColumn="0" w:lastRowFirstColumn="0" w:lastRowLastColumn="0"/>
+              <w:t xml:space="preserve"> </w:t>
+            </w:r>
+            <w:r>
               <w:rPr>
                 <w:rFonts w:asciiTheme="majorHAnsi" w:eastAsiaTheme="majorEastAsia" w:hAnsiTheme="majorHAnsi" w:cstheme="majorBidi"/>
                 <w:b/>
                 <w:bCs/>
               </w:rPr>
-            </w:pPr>
-            <w:r>
+              <w:t xml:space="preserve">SET TRANSACTION ISOLATION LEVEL </w:t>
+            </w:r>
+          </w:p>
+          <w:p>
+            <w:pPr>
+              <w:pStyle w:val="ListParagraph"/>
+              <w:ind w:left="318"/>
+              <w:cnfStyle w:val="000000010000" w:firstRow="0" w:lastRow="0" w:firstColumn="0" w:lastColumn="0" w:oddVBand="0" w:evenVBand="0" w:oddHBand="0" w:evenHBand="1" w:firstRowFirstColumn="0" w:firstRowLastColumn="0" w:lastRowFirstColumn="0" w:lastRowLastColumn="0"/>
               <w:rPr>
                 <w:rFonts w:asciiTheme="majorHAnsi" w:eastAsiaTheme="majorEastAsia" w:hAnsiTheme="majorHAnsi" w:cstheme="majorBidi"/>
                 <w:b/>
                 <w:bCs/>
               </w:rPr>
-              <w:t xml:space="preserve"> begin tran</w:t>
-            </w:r>
-          </w:p>
-          <w:p>
-            <w:pPr>
-              <w:cnfStyle w:val="000000010000" w:firstRow="0" w:lastRow="0" w:firstColumn="0" w:lastColumn="0" w:oddVBand="0" w:evenVBand="0" w:oddHBand="0" w:evenHBand="1" w:firstRowFirstColumn="0" w:firstRowLastColumn="0" w:lastRowFirstColumn="0" w:lastRowLastColumn="0"/>
+            </w:pPr>
+            <w:r>
               <w:rPr>
                 <w:rFonts w:asciiTheme="majorHAnsi" w:eastAsiaTheme="majorEastAsia" w:hAnsiTheme="majorHAnsi" w:cstheme="majorBidi"/>
                 <w:b/>
                 <w:bCs/>
               </w:rPr>
-            </w:pPr>
+              <w:tab/>
+            </w:r>
             <w:r>
               <w:rPr>
                 <w:rFonts w:asciiTheme="majorHAnsi" w:eastAsiaTheme="majorEastAsia" w:hAnsiTheme="majorHAnsi" w:cstheme="majorBidi"/>
                 <w:b/>
                 <w:bCs/>
               </w:rPr>
-              <w:t>select * from DatBan with (rowlock,xlock)</w:t>
-            </w:r>
-          </w:p>
-          <w:p>
-            <w:pPr>
-              <w:cnfStyle w:val="000000010000" w:firstRow="0" w:lastRow="0" w:firstColumn="0" w:lastColumn="0" w:oddVBand="0" w:evenVBand="0" w:oddHBand="0" w:evenHBand="1" w:firstRowFirstColumn="0" w:firstRowLastColumn="0" w:lastRowFirstColumn="0" w:lastRowLastColumn="0"/>
+              <w:tab/>
+            </w:r>
+            <w:r>
               <w:rPr>
                 <w:rFonts w:asciiTheme="majorHAnsi" w:eastAsiaTheme="majorEastAsia" w:hAnsiTheme="majorHAnsi" w:cstheme="majorBidi"/>
                 <w:b/>
                 <w:bCs/>
               </w:rPr>
-            </w:pPr>
-            <w:r>
+              <w:t xml:space="preserve">repeatable read </w:t>
+            </w:r>
+          </w:p>
+          <w:p>
+            <w:pPr>
+              <w:pStyle w:val="ListParagraph"/>
+              <w:numPr>
+                <w:ilvl w:val="0"/>
+                <w:numId w:val="35"/>
+              </w:numPr>
+              <w:ind w:left="318" w:hanging="142"/>
+              <w:cnfStyle w:val="000000010000" w:firstRow="0" w:lastRow="0" w:firstColumn="0" w:lastColumn="0" w:oddVBand="0" w:evenVBand="0" w:oddHBand="0" w:evenHBand="1" w:firstRowFirstColumn="0" w:firstRowLastColumn="0" w:lastRowFirstColumn="0" w:lastRowLastColumn="0"/>
               <w:rPr>
                 <w:rFonts w:asciiTheme="majorHAnsi" w:eastAsiaTheme="majorEastAsia" w:hAnsiTheme="majorHAnsi" w:cstheme="majorBidi"/>
                 <w:b/>
                 <w:bCs/>
               </w:rPr>
-              <w:t>where MaNH=1</w:t>
-            </w:r>
-          </w:p>
-          <w:p>
-            <w:pPr>
-              <w:cnfStyle w:val="000000010000" w:firstRow="0" w:lastRow="0" w:firstColumn="0" w:lastColumn="0" w:oddVBand="0" w:evenVBand="0" w:oddHBand="0" w:evenHBand="1" w:firstRowFirstColumn="0" w:firstRowLastColumn="0" w:lastRowFirstColumn="0" w:lastRowLastColumn="0"/>
+            </w:pPr>
+            <w:r>
               <w:rPr>
                 <w:rFonts w:asciiTheme="majorHAnsi" w:eastAsiaTheme="majorEastAsia" w:hAnsiTheme="majorHAnsi" w:cstheme="majorBidi"/>
                 <w:b/>
                 <w:bCs/>
               </w:rPr>
-            </w:pPr>
+              <w:t xml:space="preserve"> </w:t>
+            </w:r>
             <w:r>
               <w:rPr>
                 <w:rFonts w:asciiTheme="majorHAnsi" w:eastAsiaTheme="majorEastAsia" w:hAnsiTheme="majorHAnsi" w:cstheme="majorBidi"/>
                 <w:b/>
                 <w:bCs/>
               </w:rPr>
-              <w:t xml:space="preserve">and ThoiGianDen=CONVERT(nvarchar,GETDATE(),101) </w:t>
-            </w:r>
-          </w:p>
-          <w:p>
-            <w:pPr>
+              <w:t>begin tran</w:t>
+            </w:r>
+          </w:p>
+          <w:p>
+            <w:pPr>
+              <w:pStyle w:val="ListParagraph"/>
+              <w:numPr>
+                <w:ilvl w:val="0"/>
+                <w:numId w:val="35"/>
+              </w:numPr>
+              <w:ind w:left="318" w:hanging="142"/>
               <w:cnfStyle w:val="000000010000" w:firstRow="0" w:lastRow="0" w:firstColumn="0" w:lastColumn="0" w:oddVBand="0" w:evenVBand="0" w:oddHBand="0" w:evenHBand="1" w:firstRowFirstColumn="0" w:firstRowLastColumn="0" w:lastRowFirstColumn="0" w:lastRowLastColumn="0"/>
               <w:rPr>
                 <w:rFonts w:asciiTheme="majorHAnsi" w:eastAsiaTheme="majorEastAsia" w:hAnsiTheme="majorHAnsi" w:cstheme="majorBidi"/>
@@ -7050,31 +7381,27 @@
                 <w:b/>
                 <w:bCs/>
               </w:rPr>
-              <w:t>and TrangThai=0</w:t>
-            </w:r>
-          </w:p>
-          <w:p>
-            <w:pPr>
-              <w:cnfStyle w:val="000000010000" w:firstRow="0" w:lastRow="0" w:firstColumn="0" w:lastColumn="0" w:oddVBand="0" w:evenVBand="0" w:oddHBand="0" w:evenHBand="1" w:firstRowFirstColumn="0" w:firstRowLastColumn="0" w:lastRowFirstColumn="0" w:lastRowLastColumn="0"/>
+              <w:t xml:space="preserve"> </w:t>
+            </w:r>
+            <w:r>
               <w:rPr>
                 <w:rFonts w:asciiTheme="majorHAnsi" w:eastAsiaTheme="majorEastAsia" w:hAnsiTheme="majorHAnsi" w:cstheme="majorBidi"/>
                 <w:b/>
                 <w:bCs/>
               </w:rPr>
-            </w:pPr>
-            <w:r>
+              <w:t>select * from DatBan with (rowlock,xlock)</w:t>
+            </w:r>
+          </w:p>
+          <w:p>
+            <w:pPr>
+              <w:pStyle w:val="ListParagraph"/>
+              <w:ind w:left="318"/>
+              <w:cnfStyle w:val="000000010000" w:firstRow="0" w:lastRow="0" w:firstColumn="0" w:lastColumn="0" w:oddVBand="0" w:evenVBand="0" w:oddHBand="0" w:evenHBand="1" w:firstRowFirstColumn="0" w:firstRowLastColumn="0" w:lastRowFirstColumn="0" w:lastRowLastColumn="0"/>
               <w:rPr>
                 <w:rFonts w:asciiTheme="majorHAnsi" w:eastAsiaTheme="majorEastAsia" w:hAnsiTheme="majorHAnsi" w:cstheme="majorBidi"/>
                 <w:b/>
                 <w:bCs/>
               </w:rPr>
-              <w:tab/>
-              <w:t>waitfor delay '0:0:5'</w:t>
-            </w:r>
-          </w:p>
-          <w:p>
-            <w:pPr>
-              <w:cnfStyle w:val="000000010000" w:firstRow="0" w:lastRow="0" w:firstColumn="0" w:lastColumn="0" w:oddVBand="0" w:evenVBand="0" w:oddHBand="0" w:evenHBand="1" w:firstRowFirstColumn="0" w:firstRowLastColumn="0" w:lastRowFirstColumn="0" w:lastRowLastColumn="0"/>
             </w:pPr>
             <w:r>
               <w:rPr>
@@ -7082,7 +7409,7 @@
                 <w:b/>
                 <w:bCs/>
               </w:rPr>
-              <w:tab/>
+              <w:t>where MaNH=1</w:t>
             </w:r>
             <w:r>
               <w:rPr>
@@ -7090,7 +7417,7 @@
                 <w:b/>
                 <w:bCs/>
               </w:rPr>
-              <w:tab/>
+              <w:t xml:space="preserve"> </w:t>
             </w:r>
             <w:r>
               <w:rPr>
@@ -7098,8 +7425,75 @@
                 <w:b/>
                 <w:bCs/>
               </w:rPr>
-              <w:tab/>
-              <w:t>commit tran</w:t>
+              <w:t>and ThoiGianDen=CONVERT(nvarchar,</w:t>
+            </w:r>
+          </w:p>
+          <w:p>
+            <w:pPr>
+              <w:pStyle w:val="ListParagraph"/>
+              <w:ind w:left="318"/>
+              <w:cnfStyle w:val="000000010000" w:firstRow="0" w:lastRow="0" w:firstColumn="0" w:lastColumn="0" w:oddVBand="0" w:evenVBand="0" w:oddHBand="0" w:evenHBand="1" w:firstRowFirstColumn="0" w:firstRowLastColumn="0" w:lastRowFirstColumn="0" w:lastRowLastColumn="0"/>
+              <w:rPr>
+                <w:rFonts w:asciiTheme="majorHAnsi" w:eastAsiaTheme="majorEastAsia" w:hAnsiTheme="majorHAnsi" w:cstheme="majorBidi"/>
+                <w:b/>
+                <w:bCs/>
+              </w:rPr>
+            </w:pPr>
+            <w:r>
+              <w:rPr>
+                <w:rFonts w:asciiTheme="majorHAnsi" w:eastAsiaTheme="majorEastAsia" w:hAnsiTheme="majorHAnsi" w:cstheme="majorBidi"/>
+                <w:b/>
+                <w:bCs/>
+              </w:rPr>
+              <w:t xml:space="preserve">GETDATE(),101) </w:t>
+            </w:r>
+            <w:r>
+              <w:rPr>
+                <w:rFonts w:asciiTheme="majorHAnsi" w:eastAsiaTheme="majorEastAsia" w:hAnsiTheme="majorHAnsi" w:cstheme="majorBidi"/>
+                <w:b/>
+                <w:bCs/>
+              </w:rPr>
+              <w:t xml:space="preserve"> </w:t>
+            </w:r>
+            <w:r>
+              <w:rPr>
+                <w:rFonts w:asciiTheme="majorHAnsi" w:eastAsiaTheme="majorEastAsia" w:hAnsiTheme="majorHAnsi" w:cstheme="majorBidi"/>
+                <w:b/>
+                <w:bCs/>
+              </w:rPr>
+              <w:t>and TrangThai=0</w:t>
+            </w:r>
+          </w:p>
+          <w:p>
+            <w:pPr>
+              <w:pStyle w:val="ListParagraph"/>
+              <w:numPr>
+                <w:ilvl w:val="1"/>
+                <w:numId w:val="35"/>
+              </w:numPr>
+              <w:ind w:left="318" w:hanging="142"/>
+              <w:cnfStyle w:val="000000010000" w:firstRow="0" w:lastRow="0" w:firstColumn="0" w:lastColumn="0" w:oddVBand="0" w:evenVBand="0" w:oddHBand="0" w:evenHBand="1" w:firstRowFirstColumn="0" w:firstRowLastColumn="0" w:lastRowFirstColumn="0" w:lastRowLastColumn="0"/>
+              <w:rPr>
+                <w:rFonts w:asciiTheme="majorHAnsi" w:eastAsiaTheme="majorEastAsia" w:hAnsiTheme="majorHAnsi" w:cstheme="majorBidi"/>
+                <w:b/>
+                <w:bCs/>
+              </w:rPr>
+            </w:pPr>
+            <w:r>
+              <w:rPr>
+                <w:rFonts w:asciiTheme="majorHAnsi" w:eastAsiaTheme="majorEastAsia" w:hAnsiTheme="majorHAnsi" w:cstheme="majorBidi"/>
+                <w:b/>
+                <w:bCs/>
+              </w:rPr>
+              <w:t xml:space="preserve"> </w:t>
+            </w:r>
+            <w:r>
+              <w:rPr>
+                <w:rFonts w:asciiTheme="majorHAnsi" w:eastAsiaTheme="majorEastAsia" w:hAnsiTheme="majorHAnsi" w:cstheme="majorBidi"/>
+                <w:b/>
+                <w:bCs/>
+              </w:rPr>
+              <w:t>waitfor delay '0:0:5'</w:t>
             </w:r>
           </w:p>
         </w:tc>
@@ -7116,21 +7510,32 @@
           <w:p>
             <w:pPr>
               <w:pStyle w:val="ListParagraph"/>
-              <w:ind w:hanging="720"/>
-            </w:pPr>
-            <w:r>
-              <w:tab/>
-            </w:r>
-            <w:bookmarkStart w:id="12" w:name="_GoBack"/>
-            <w:bookmarkEnd w:id="12"/>
-            <w:r>
-              <w:t>update Datban set maKhachHang=2345234 where MaBan=2</w:t>
+              <w:numPr>
+                <w:ilvl w:val="1"/>
+                <w:numId w:val="36"/>
+              </w:numPr>
+              <w:ind w:left="426" w:hanging="284"/>
+            </w:pPr>
+            <w:r>
+              <w:t xml:space="preserve">update Datban set </w:t>
+            </w:r>
+            <w:r>
+              <w:t>TinhTrang</w:t>
+            </w:r>
+            <w:r>
+              <w:t>=</w:t>
+            </w:r>
+            <w:r>
+              <w:t xml:space="preserve">1 </w:t>
+            </w:r>
+            <w:r>
+              <w:t>where MaBan=2</w:t>
             </w:r>
           </w:p>
           <w:p>
             <w:pPr>
               <w:pStyle w:val="ListParagraph"/>
-              <w:ind w:hanging="720"/>
+              <w:ind w:left="426" w:hanging="284"/>
             </w:pPr>
           </w:p>
         </w:tc>
@@ -7162,7 +7567,11 @@
           <w:p>
             <w:pPr>
               <w:pStyle w:val="ListParagraph"/>
-              <w:ind w:hanging="720"/>
+              <w:numPr>
+                <w:ilvl w:val="0"/>
+                <w:numId w:val="36"/>
+              </w:numPr>
+              <w:ind w:left="426" w:hanging="284"/>
               <w:rPr>
                 <w:b w:val="0"/>
                 <w:bCs w:val="0"/>
@@ -7182,6 +7591,12 @@
           </w:tcPr>
           <w:p>
             <w:pPr>
+              <w:pStyle w:val="ListParagraph"/>
+              <w:numPr>
+                <w:ilvl w:val="0"/>
+                <w:numId w:val="35"/>
+              </w:numPr>
+              <w:ind w:left="318" w:hanging="142"/>
               <w:cnfStyle w:val="000000010000" w:firstRow="0" w:lastRow="0" w:firstColumn="0" w:lastColumn="0" w:oddVBand="0" w:evenVBand="0" w:oddHBand="0" w:evenHBand="1" w:firstRowFirstColumn="0" w:firstRowLastColumn="0" w:lastRowFirstColumn="0" w:lastRowLastColumn="0"/>
               <w:rPr>
                 <w:rFonts w:asciiTheme="majorHAnsi" w:eastAsiaTheme="majorEastAsia" w:hAnsiTheme="majorHAnsi" w:cstheme="majorBidi"/>
@@ -7195,11 +7610,36 @@
                 <w:b/>
                 <w:bCs/>
               </w:rPr>
-              <w:t>update Datban set maKhachHang=234234 where MaBan=2</w:t>
-            </w:r>
-          </w:p>
-          <w:p>
-            <w:pPr>
+              <w:t xml:space="preserve"> </w:t>
+            </w:r>
+            <w:r>
+              <w:rPr>
+                <w:rFonts w:asciiTheme="majorHAnsi" w:eastAsiaTheme="majorEastAsia" w:hAnsiTheme="majorHAnsi" w:cstheme="majorBidi"/>
+                <w:b/>
+                <w:bCs/>
+              </w:rPr>
+              <w:t xml:space="preserve">update Datban set </w:t>
+            </w:r>
+            <w:r>
+              <w:rPr>
+                <w:rFonts w:asciiTheme="majorHAnsi" w:eastAsiaTheme="majorEastAsia" w:hAnsiTheme="majorHAnsi" w:cstheme="majorBidi"/>
+                <w:b/>
+                <w:bCs/>
+              </w:rPr>
+              <w:t xml:space="preserve"> TinhTrang=1 </w:t>
+            </w:r>
+            <w:r>
+              <w:rPr>
+                <w:rFonts w:asciiTheme="majorHAnsi" w:eastAsiaTheme="majorEastAsia" w:hAnsiTheme="majorHAnsi" w:cstheme="majorBidi"/>
+                <w:b/>
+                <w:bCs/>
+              </w:rPr>
+              <w:t>where MaBan=2</w:t>
+            </w:r>
+          </w:p>
+          <w:p>
+            <w:pPr>
+              <w:ind w:left="318" w:hanging="142"/>
               <w:cnfStyle w:val="000000010000" w:firstRow="0" w:lastRow="0" w:firstColumn="0" w:lastColumn="0" w:oddVBand="0" w:evenVBand="0" w:oddHBand="0" w:evenHBand="1" w:firstRowFirstColumn="0" w:firstRowLastColumn="0" w:lastRowFirstColumn="0" w:lastRowLastColumn="0"/>
             </w:pPr>
           </w:p>
@@ -7214,12 +7654,7 @@
             <w:cnfStyle w:val="001000000000" w:firstRow="0" w:lastRow="0" w:firstColumn="1" w:lastColumn="0" w:oddVBand="0" w:evenVBand="0" w:oddHBand="0" w:evenHBand="0" w:firstRowFirstColumn="0" w:firstRowLastColumn="0" w:lastRowFirstColumn="0" w:lastRowLastColumn="0"/>
             <w:tcW w:w="4644" w:type="dxa"/>
           </w:tcPr>
-          <w:p>
-            <w:pPr>
-              <w:pStyle w:val="ListParagraph"/>
-              <w:ind w:hanging="720"/>
-            </w:pPr>
-          </w:p>
+          <w:p/>
         </w:tc>
         <w:tc>
           <w:tcPr>
@@ -7227,6 +7662,11 @@
           </w:tcPr>
           <w:p>
             <w:pPr>
+              <w:pStyle w:val="ListParagraph"/>
+              <w:numPr>
+                <w:ilvl w:val="0"/>
+                <w:numId w:val="35"/>
+              </w:numPr>
               <w:cnfStyle w:val="000000100000" w:firstRow="0" w:lastRow="0" w:firstColumn="0" w:lastColumn="0" w:oddVBand="0" w:evenVBand="0" w:oddHBand="1" w:evenHBand="0" w:firstRowFirstColumn="0" w:firstRowLastColumn="0" w:lastRowFirstColumn="0" w:lastRowLastColumn="0"/>
               <w:rPr>
                 <w:rFonts w:asciiTheme="majorHAnsi" w:eastAsiaTheme="majorEastAsia" w:hAnsiTheme="majorHAnsi" w:cstheme="majorBidi"/>
@@ -7246,8 +7686,80 @@
         </w:tc>
       </w:tr>
     </w:tbl>
-    <w:p/>
-    <w:p/>
+    <w:p>
+      <w:pPr>
+        <w:pStyle w:val="ListParagraph"/>
+        <w:numPr>
+          <w:ilvl w:val="0"/>
+          <w:numId w:val="21"/>
+        </w:numPr>
+        <w:ind w:left="0" w:firstLine="360"/>
+        <w:rPr>
+          <w:sz w:val="26"/>
+          <w:szCs w:val="26"/>
+        </w:rPr>
+      </w:pPr>
+      <w:r>
+        <w:rPr>
+          <w:sz w:val="26"/>
+          <w:szCs w:val="26"/>
+        </w:rPr>
+        <w:lastRenderedPageBreak/>
+        <w:t>T1 đọc danh sách bàn ăn</w:t>
+      </w:r>
+      <w:r>
+        <w:rPr>
+          <w:sz w:val="26"/>
+          <w:szCs w:val="26"/>
+        </w:rPr>
+        <w:t xml:space="preserve"> và giữ khóa </w:t>
+      </w:r>
+      <w:r>
+        <w:rPr>
+          <w:sz w:val="26"/>
+          <w:szCs w:val="26"/>
+        </w:rPr>
+        <w:t>ghi</w:t>
+      </w:r>
+      <w:r>
+        <w:rPr>
+          <w:sz w:val="26"/>
+          <w:szCs w:val="26"/>
+        </w:rPr>
+        <w:t xml:space="preserve"> đến hết giao tác</w:t>
+      </w:r>
+      <w:r>
+        <w:rPr>
+          <w:sz w:val="26"/>
+          <w:szCs w:val="26"/>
+        </w:rPr>
+        <w:t>,</w:t>
+      </w:r>
+      <w:r>
+        <w:rPr>
+          <w:sz w:val="26"/>
+          <w:szCs w:val="26"/>
+        </w:rPr>
+        <w:t xml:space="preserve"> T2 cũng đọc danh sách bàn ăn </w:t>
+      </w:r>
+      <w:r>
+        <w:rPr>
+          <w:sz w:val="26"/>
+          <w:szCs w:val="26"/>
+        </w:rPr>
+        <w:t>nhưng T2 phải chờ cho đến khi T1 hoàn thành giao tác, nên sẽ không xảy ra hiện tượng conversion Deadlock.</w:t>
+      </w:r>
+    </w:p>
+    <w:p>
+      <w:pPr>
+        <w:rPr>
+          <w:sz w:val="26"/>
+          <w:szCs w:val="26"/>
+        </w:rPr>
+      </w:pPr>
+      <w:bookmarkStart w:id="12" w:name="_GoBack"/>
+      <w:bookmarkEnd w:id="12"/>
+    </w:p>
     <w:p>
       <w:pPr>
         <w:pStyle w:val="ListParagraph"/>
@@ -7730,7 +8242,7 @@
                                   <w:sz w:val="24"/>
                                   <w:szCs w:val="24"/>
                                 </w:rPr>
-                                <w:t>6</w:t>
+                                <w:t>7</w:t>
                               </w:r>
                               <w:r>
                                 <w:rPr>
@@ -7848,7 +8360,7 @@
                             <w:sz w:val="24"/>
                             <w:szCs w:val="24"/>
                           </w:rPr>
-                          <w:t>6</w:t>
+                          <w:t>7</w:t>
                         </w:r>
                         <w:r>
                           <w:rPr>
@@ -8819,6 +9331,119 @@
     </w:lvl>
   </w:abstractNum>
   <w:abstractNum w:abstractNumId="7">
+    <w:nsid w:val="1BED03C0"/>
+    <w:multiLevelType w:val="hybridMultilevel"/>
+    <w:tmpl w:val="38824076"/>
+    <w:lvl w:ilvl="0" w:tplc="792C0F48">
+      <w:start w:val="1"/>
+      <w:numFmt w:val="bullet"/>
+      <w:lvlText w:val="»"/>
+      <w:lvlJc w:val="left"/>
+      <w:pPr>
+        <w:ind w:left="1146" w:hanging="360"/>
+      </w:pPr>
+      <w:rPr>
+        <w:rFonts w:ascii="Courier New" w:hAnsi="Courier New" w:hint="default"/>
+      </w:rPr>
+    </w:lvl>
+    <w:lvl w:ilvl="1" w:tplc="04090003" w:tentative="1">
+      <w:start w:val="1"/>
+      <w:numFmt w:val="bullet"/>
+      <w:lvlText w:val="o"/>
+      <w:lvlJc w:val="left"/>
+      <w:pPr>
+        <w:ind w:left="1866" w:hanging="360"/>
+      </w:pPr>
+      <w:rPr>
+        <w:rFonts w:ascii="Courier New" w:hAnsi="Courier New" w:cs="Courier New" w:hint="default"/>
+      </w:rPr>
+    </w:lvl>
+    <w:lvl w:ilvl="2" w:tplc="04090005" w:tentative="1">
+      <w:start w:val="1"/>
+      <w:numFmt w:val="bullet"/>
+      <w:lvlText w:val=""/>
+      <w:lvlJc w:val="left"/>
+      <w:pPr>
+        <w:ind w:left="2586" w:hanging="360"/>
+      </w:pPr>
+      <w:rPr>
+        <w:rFonts w:ascii="Wingdings" w:hAnsi="Wingdings" w:hint="default"/>
+      </w:rPr>
+    </w:lvl>
+    <w:lvl w:ilvl="3" w:tplc="04090001" w:tentative="1">
+      <w:start w:val="1"/>
+      <w:numFmt w:val="bullet"/>
+      <w:lvlText w:val=""/>
+      <w:lvlJc w:val="left"/>
+      <w:pPr>
+        <w:ind w:left="3306" w:hanging="360"/>
+      </w:pPr>
+      <w:rPr>
+        <w:rFonts w:ascii="Symbol" w:hAnsi="Symbol" w:hint="default"/>
+      </w:rPr>
+    </w:lvl>
+    <w:lvl w:ilvl="4" w:tplc="04090003" w:tentative="1">
+      <w:start w:val="1"/>
+      <w:numFmt w:val="bullet"/>
+      <w:lvlText w:val="o"/>
+      <w:lvlJc w:val="left"/>
+      <w:pPr>
+        <w:ind w:left="4026" w:hanging="360"/>
+      </w:pPr>
+      <w:rPr>
+        <w:rFonts w:ascii="Courier New" w:hAnsi="Courier New" w:cs="Courier New" w:hint="default"/>
+      </w:rPr>
+    </w:lvl>
+    <w:lvl w:ilvl="5" w:tplc="04090005" w:tentative="1">
+      <w:start w:val="1"/>
+      <w:numFmt w:val="bullet"/>
+      <w:lvlText w:val=""/>
+      <w:lvlJc w:val="left"/>
+      <w:pPr>
+        <w:ind w:left="4746" w:hanging="360"/>
+      </w:pPr>
+      <w:rPr>
+        <w:rFonts w:ascii="Wingdings" w:hAnsi="Wingdings" w:hint="default"/>
+      </w:rPr>
+    </w:lvl>
+    <w:lvl w:ilvl="6" w:tplc="04090001" w:tentative="1">
+      <w:start w:val="1"/>
+      <w:numFmt w:val="bullet"/>
+      <w:lvlText w:val=""/>
+      <w:lvlJc w:val="left"/>
+      <w:pPr>
+        <w:ind w:left="5466" w:hanging="360"/>
+      </w:pPr>
+      <w:rPr>
+        <w:rFonts w:ascii="Symbol" w:hAnsi="Symbol" w:hint="default"/>
+      </w:rPr>
+    </w:lvl>
+    <w:lvl w:ilvl="7" w:tplc="04090003" w:tentative="1">
+      <w:start w:val="1"/>
+      <w:numFmt w:val="bullet"/>
+      <w:lvlText w:val="o"/>
+      <w:lvlJc w:val="left"/>
+      <w:pPr>
+        <w:ind w:left="6186" w:hanging="360"/>
+      </w:pPr>
+      <w:rPr>
+        <w:rFonts w:ascii="Courier New" w:hAnsi="Courier New" w:cs="Courier New" w:hint="default"/>
+      </w:rPr>
+    </w:lvl>
+    <w:lvl w:ilvl="8" w:tplc="04090005" w:tentative="1">
+      <w:start w:val="1"/>
+      <w:numFmt w:val="bullet"/>
+      <w:lvlText w:val=""/>
+      <w:lvlJc w:val="left"/>
+      <w:pPr>
+        <w:ind w:left="6906" w:hanging="360"/>
+      </w:pPr>
+      <w:rPr>
+        <w:rFonts w:ascii="Wingdings" w:hAnsi="Wingdings" w:hint="default"/>
+      </w:rPr>
+    </w:lvl>
+  </w:abstractNum>
+  <w:abstractNum w:abstractNumId="8">
     <w:nsid w:val="1FA37523"/>
     <w:multiLevelType w:val="hybridMultilevel"/>
     <w:tmpl w:val="020CE0EE"/>
@@ -8907,7 +9532,7 @@
       </w:pPr>
     </w:lvl>
   </w:abstractNum>
-  <w:abstractNum w:abstractNumId="8">
+  <w:abstractNum w:abstractNumId="9">
     <w:nsid w:val="2297395E"/>
     <w:multiLevelType w:val="hybridMultilevel"/>
     <w:tmpl w:val="31283272"/>
@@ -9022,7 +9647,7 @@
       </w:rPr>
     </w:lvl>
   </w:abstractNum>
-  <w:abstractNum w:abstractNumId="9">
+  <w:abstractNum w:abstractNumId="10">
     <w:nsid w:val="2648561B"/>
     <w:multiLevelType w:val="hybridMultilevel"/>
     <w:tmpl w:val="0F6CEA98"/>
@@ -9111,7 +9736,7 @@
       </w:pPr>
     </w:lvl>
   </w:abstractNum>
-  <w:abstractNum w:abstractNumId="10">
+  <w:abstractNum w:abstractNumId="11">
     <w:nsid w:val="2A4D09B6"/>
     <w:multiLevelType w:val="hybridMultilevel"/>
     <w:tmpl w:val="6FD25774"/>
@@ -9200,7 +9825,7 @@
       </w:pPr>
     </w:lvl>
   </w:abstractNum>
-  <w:abstractNum w:abstractNumId="11">
+  <w:abstractNum w:abstractNumId="12">
     <w:nsid w:val="2BA340C3"/>
     <w:multiLevelType w:val="hybridMultilevel"/>
     <w:tmpl w:val="F1E8E080"/>
@@ -9313,7 +9938,7 @@
       </w:rPr>
     </w:lvl>
   </w:abstractNum>
-  <w:abstractNum w:abstractNumId="12">
+  <w:abstractNum w:abstractNumId="13">
     <w:nsid w:val="2C573EF4"/>
     <w:multiLevelType w:val="hybridMultilevel"/>
     <w:tmpl w:val="BBF4065A"/>
@@ -9426,10 +10051,10 @@
       </w:rPr>
     </w:lvl>
   </w:abstractNum>
-  <w:abstractNum w:abstractNumId="13">
+  <w:abstractNum w:abstractNumId="14">
     <w:nsid w:val="334E7C5E"/>
     <w:multiLevelType w:val="hybridMultilevel"/>
-    <w:tmpl w:val="A13A97E6"/>
+    <w:tmpl w:val="072A583C"/>
     <w:lvl w:ilvl="0" w:tplc="B776DC3C">
       <w:numFmt w:val="bullet"/>
       <w:lvlText w:val=""/>
@@ -9541,7 +10166,7 @@
       </w:rPr>
     </w:lvl>
   </w:abstractNum>
-  <w:abstractNum w:abstractNumId="14">
+  <w:abstractNum w:abstractNumId="15">
     <w:nsid w:val="347E09E1"/>
     <w:multiLevelType w:val="hybridMultilevel"/>
     <w:tmpl w:val="6178CE9A"/>
@@ -9630,7 +10255,7 @@
       </w:pPr>
     </w:lvl>
   </w:abstractNum>
-  <w:abstractNum w:abstractNumId="15">
+  <w:abstractNum w:abstractNumId="16">
     <w:nsid w:val="34CC2E2F"/>
     <w:multiLevelType w:val="hybridMultilevel"/>
     <w:tmpl w:val="FA1C8F82"/>
@@ -9743,7 +10368,7 @@
       </w:rPr>
     </w:lvl>
   </w:abstractNum>
-  <w:abstractNum w:abstractNumId="16">
+  <w:abstractNum w:abstractNumId="17">
     <w:nsid w:val="38F95807"/>
     <w:multiLevelType w:val="hybridMultilevel"/>
     <w:tmpl w:val="F3DCFD40"/>
@@ -9832,7 +10457,7 @@
       </w:pPr>
     </w:lvl>
   </w:abstractNum>
-  <w:abstractNum w:abstractNumId="17">
+  <w:abstractNum w:abstractNumId="18">
     <w:nsid w:val="3AF176BB"/>
     <w:multiLevelType w:val="hybridMultilevel"/>
     <w:tmpl w:val="5AD049C2"/>
@@ -9923,7 +10548,7 @@
       </w:pPr>
     </w:lvl>
   </w:abstractNum>
-  <w:abstractNum w:abstractNumId="18">
+  <w:abstractNum w:abstractNumId="19">
     <w:nsid w:val="405D77EE"/>
     <w:multiLevelType w:val="hybridMultilevel"/>
     <w:tmpl w:val="73982F62"/>
@@ -10036,7 +10661,7 @@
       </w:rPr>
     </w:lvl>
   </w:abstractNum>
-  <w:abstractNum w:abstractNumId="19">
+  <w:abstractNum w:abstractNumId="20">
     <w:nsid w:val="51545864"/>
     <w:multiLevelType w:val="hybridMultilevel"/>
     <w:tmpl w:val="E4B0F8B8"/>
@@ -10149,7 +10774,7 @@
       </w:rPr>
     </w:lvl>
   </w:abstractNum>
-  <w:abstractNum w:abstractNumId="20">
+  <w:abstractNum w:abstractNumId="21">
     <w:nsid w:val="52BA5E09"/>
     <w:multiLevelType w:val="hybridMultilevel"/>
     <w:tmpl w:val="7B4A544E"/>
@@ -10238,7 +10863,233 @@
       </w:pPr>
     </w:lvl>
   </w:abstractNum>
-  <w:abstractNum w:abstractNumId="21">
+  <w:abstractNum w:abstractNumId="22">
+    <w:nsid w:val="5B661272"/>
+    <w:multiLevelType w:val="hybridMultilevel"/>
+    <w:tmpl w:val="918E857A"/>
+    <w:lvl w:ilvl="0" w:tplc="792C0F48">
+      <w:start w:val="1"/>
+      <w:numFmt w:val="bullet"/>
+      <w:lvlText w:val="»"/>
+      <w:lvlJc w:val="left"/>
+      <w:pPr>
+        <w:ind w:left="720" w:hanging="360"/>
+      </w:pPr>
+      <w:rPr>
+        <w:rFonts w:ascii="Courier New" w:hAnsi="Courier New" w:hint="default"/>
+      </w:rPr>
+    </w:lvl>
+    <w:lvl w:ilvl="1" w:tplc="04090003">
+      <w:start w:val="1"/>
+      <w:numFmt w:val="bullet"/>
+      <w:lvlText w:val="o"/>
+      <w:lvlJc w:val="left"/>
+      <w:pPr>
+        <w:ind w:left="1440" w:hanging="360"/>
+      </w:pPr>
+      <w:rPr>
+        <w:rFonts w:ascii="Courier New" w:hAnsi="Courier New" w:cs="Courier New" w:hint="default"/>
+      </w:rPr>
+    </w:lvl>
+    <w:lvl w:ilvl="2" w:tplc="04090005" w:tentative="1">
+      <w:start w:val="1"/>
+      <w:numFmt w:val="bullet"/>
+      <w:lvlText w:val=""/>
+      <w:lvlJc w:val="left"/>
+      <w:pPr>
+        <w:ind w:left="2160" w:hanging="360"/>
+      </w:pPr>
+      <w:rPr>
+        <w:rFonts w:ascii="Wingdings" w:hAnsi="Wingdings" w:hint="default"/>
+      </w:rPr>
+    </w:lvl>
+    <w:lvl w:ilvl="3" w:tplc="04090001" w:tentative="1">
+      <w:start w:val="1"/>
+      <w:numFmt w:val="bullet"/>
+      <w:lvlText w:val=""/>
+      <w:lvlJc w:val="left"/>
+      <w:pPr>
+        <w:ind w:left="2880" w:hanging="360"/>
+      </w:pPr>
+      <w:rPr>
+        <w:rFonts w:ascii="Symbol" w:hAnsi="Symbol" w:hint="default"/>
+      </w:rPr>
+    </w:lvl>
+    <w:lvl w:ilvl="4" w:tplc="04090003" w:tentative="1">
+      <w:start w:val="1"/>
+      <w:numFmt w:val="bullet"/>
+      <w:lvlText w:val="o"/>
+      <w:lvlJc w:val="left"/>
+      <w:pPr>
+        <w:ind w:left="3600" w:hanging="360"/>
+      </w:pPr>
+      <w:rPr>
+        <w:rFonts w:ascii="Courier New" w:hAnsi="Courier New" w:cs="Courier New" w:hint="default"/>
+      </w:rPr>
+    </w:lvl>
+    <w:lvl w:ilvl="5" w:tplc="04090005" w:tentative="1">
+      <w:start w:val="1"/>
+      <w:numFmt w:val="bullet"/>
+      <w:lvlText w:val=""/>
+      <w:lvlJc w:val="left"/>
+      <w:pPr>
+        <w:ind w:left="4320" w:hanging="360"/>
+      </w:pPr>
+      <w:rPr>
+        <w:rFonts w:ascii="Wingdings" w:hAnsi="Wingdings" w:hint="default"/>
+      </w:rPr>
+    </w:lvl>
+    <w:lvl w:ilvl="6" w:tplc="04090001" w:tentative="1">
+      <w:start w:val="1"/>
+      <w:numFmt w:val="bullet"/>
+      <w:lvlText w:val=""/>
+      <w:lvlJc w:val="left"/>
+      <w:pPr>
+        <w:ind w:left="5040" w:hanging="360"/>
+      </w:pPr>
+      <w:rPr>
+        <w:rFonts w:ascii="Symbol" w:hAnsi="Symbol" w:hint="default"/>
+      </w:rPr>
+    </w:lvl>
+    <w:lvl w:ilvl="7" w:tplc="04090003" w:tentative="1">
+      <w:start w:val="1"/>
+      <w:numFmt w:val="bullet"/>
+      <w:lvlText w:val="o"/>
+      <w:lvlJc w:val="left"/>
+      <w:pPr>
+        <w:ind w:left="5760" w:hanging="360"/>
+      </w:pPr>
+      <w:rPr>
+        <w:rFonts w:ascii="Courier New" w:hAnsi="Courier New" w:cs="Courier New" w:hint="default"/>
+      </w:rPr>
+    </w:lvl>
+    <w:lvl w:ilvl="8" w:tplc="04090005" w:tentative="1">
+      <w:start w:val="1"/>
+      <w:numFmt w:val="bullet"/>
+      <w:lvlText w:val=""/>
+      <w:lvlJc w:val="left"/>
+      <w:pPr>
+        <w:ind w:left="6480" w:hanging="360"/>
+      </w:pPr>
+      <w:rPr>
+        <w:rFonts w:ascii="Wingdings" w:hAnsi="Wingdings" w:hint="default"/>
+      </w:rPr>
+    </w:lvl>
+  </w:abstractNum>
+  <w:abstractNum w:abstractNumId="23">
+    <w:nsid w:val="5EDD027E"/>
+    <w:multiLevelType w:val="hybridMultilevel"/>
+    <w:tmpl w:val="5FCED028"/>
+    <w:lvl w:ilvl="0" w:tplc="792C0F48">
+      <w:start w:val="1"/>
+      <w:numFmt w:val="bullet"/>
+      <w:lvlText w:val="»"/>
+      <w:lvlJc w:val="left"/>
+      <w:pPr>
+        <w:ind w:left="720" w:hanging="360"/>
+      </w:pPr>
+      <w:rPr>
+        <w:rFonts w:ascii="Courier New" w:hAnsi="Courier New" w:hint="default"/>
+      </w:rPr>
+    </w:lvl>
+    <w:lvl w:ilvl="1" w:tplc="792C0F48">
+      <w:start w:val="1"/>
+      <w:numFmt w:val="bullet"/>
+      <w:lvlText w:val="»"/>
+      <w:lvlJc w:val="left"/>
+      <w:pPr>
+        <w:ind w:left="1440" w:hanging="360"/>
+      </w:pPr>
+      <w:rPr>
+        <w:rFonts w:ascii="Courier New" w:hAnsi="Courier New" w:hint="default"/>
+      </w:rPr>
+    </w:lvl>
+    <w:lvl w:ilvl="2" w:tplc="04090005" w:tentative="1">
+      <w:start w:val="1"/>
+      <w:numFmt w:val="bullet"/>
+      <w:lvlText w:val=""/>
+      <w:lvlJc w:val="left"/>
+      <w:pPr>
+        <w:ind w:left="2160" w:hanging="360"/>
+      </w:pPr>
+      <w:rPr>
+        <w:rFonts w:ascii="Wingdings" w:hAnsi="Wingdings" w:hint="default"/>
+      </w:rPr>
+    </w:lvl>
+    <w:lvl w:ilvl="3" w:tplc="04090001" w:tentative="1">
+      <w:start w:val="1"/>
+      <w:numFmt w:val="bullet"/>
+      <w:lvlText w:val=""/>
+      <w:lvlJc w:val="left"/>
+      <w:pPr>
+        <w:ind w:left="2880" w:hanging="360"/>
+      </w:pPr>
+      <w:rPr>
+        <w:rFonts w:ascii="Symbol" w:hAnsi="Symbol" w:hint="default"/>
+      </w:rPr>
+    </w:lvl>
+    <w:lvl w:ilvl="4" w:tplc="04090003" w:tentative="1">
+      <w:start w:val="1"/>
+      <w:numFmt w:val="bullet"/>
+      <w:lvlText w:val="o"/>
+      <w:lvlJc w:val="left"/>
+      <w:pPr>
+        <w:ind w:left="3600" w:hanging="360"/>
+      </w:pPr>
+      <w:rPr>
+        <w:rFonts w:ascii="Courier New" w:hAnsi="Courier New" w:cs="Courier New" w:hint="default"/>
+      </w:rPr>
+    </w:lvl>
+    <w:lvl w:ilvl="5" w:tplc="04090005" w:tentative="1">
+      <w:start w:val="1"/>
+      <w:numFmt w:val="bullet"/>
+      <w:lvlText w:val=""/>
+      <w:lvlJc w:val="left"/>
+      <w:pPr>
+        <w:ind w:left="4320" w:hanging="360"/>
+      </w:pPr>
+      <w:rPr>
+        <w:rFonts w:ascii="Wingdings" w:hAnsi="Wingdings" w:hint="default"/>
+      </w:rPr>
+    </w:lvl>
+    <w:lvl w:ilvl="6" w:tplc="04090001" w:tentative="1">
+      <w:start w:val="1"/>
+      <w:numFmt w:val="bullet"/>
+      <w:lvlText w:val=""/>
+      <w:lvlJc w:val="left"/>
+      <w:pPr>
+        <w:ind w:left="5040" w:hanging="360"/>
+      </w:pPr>
+      <w:rPr>
+        <w:rFonts w:ascii="Symbol" w:hAnsi="Symbol" w:hint="default"/>
+      </w:rPr>
+    </w:lvl>
+    <w:lvl w:ilvl="7" w:tplc="04090003" w:tentative="1">
+      <w:start w:val="1"/>
+      <w:numFmt w:val="bullet"/>
+      <w:lvlText w:val="o"/>
+      <w:lvlJc w:val="left"/>
+      <w:pPr>
+        <w:ind w:left="5760" w:hanging="360"/>
+      </w:pPr>
+      <w:rPr>
+        <w:rFonts w:ascii="Courier New" w:hAnsi="Courier New" w:cs="Courier New" w:hint="default"/>
+      </w:rPr>
+    </w:lvl>
+    <w:lvl w:ilvl="8" w:tplc="04090005" w:tentative="1">
+      <w:start w:val="1"/>
+      <w:numFmt w:val="bullet"/>
+      <w:lvlText w:val=""/>
+      <w:lvlJc w:val="left"/>
+      <w:pPr>
+        <w:ind w:left="6480" w:hanging="360"/>
+      </w:pPr>
+      <w:rPr>
+        <w:rFonts w:ascii="Wingdings" w:hAnsi="Wingdings" w:hint="default"/>
+      </w:rPr>
+    </w:lvl>
+  </w:abstractNum>
+  <w:abstractNum w:abstractNumId="24">
     <w:nsid w:val="5F366BC1"/>
     <w:multiLevelType w:val="hybridMultilevel"/>
     <w:tmpl w:val="EDEE7E4E"/>
@@ -10327,7 +11178,7 @@
       </w:pPr>
     </w:lvl>
   </w:abstractNum>
-  <w:abstractNum w:abstractNumId="22">
+  <w:abstractNum w:abstractNumId="25">
     <w:nsid w:val="62C86539"/>
     <w:multiLevelType w:val="hybridMultilevel"/>
     <w:tmpl w:val="50A43542"/>
@@ -10440,7 +11291,7 @@
       </w:rPr>
     </w:lvl>
   </w:abstractNum>
-  <w:abstractNum w:abstractNumId="23">
+  <w:abstractNum w:abstractNumId="26">
     <w:nsid w:val="63521BF1"/>
     <w:multiLevelType w:val="hybridMultilevel"/>
     <w:tmpl w:val="66AA0F58"/>
@@ -10531,7 +11382,120 @@
       </w:pPr>
     </w:lvl>
   </w:abstractNum>
-  <w:abstractNum w:abstractNumId="24">
+  <w:abstractNum w:abstractNumId="27">
+    <w:nsid w:val="65584091"/>
+    <w:multiLevelType w:val="hybridMultilevel"/>
+    <w:tmpl w:val="41B05F02"/>
+    <w:lvl w:ilvl="0" w:tplc="792C0F48">
+      <w:start w:val="1"/>
+      <w:numFmt w:val="bullet"/>
+      <w:lvlText w:val="»"/>
+      <w:lvlJc w:val="left"/>
+      <w:pPr>
+        <w:ind w:left="720" w:hanging="360"/>
+      </w:pPr>
+      <w:rPr>
+        <w:rFonts w:ascii="Courier New" w:hAnsi="Courier New" w:hint="default"/>
+      </w:rPr>
+    </w:lvl>
+    <w:lvl w:ilvl="1" w:tplc="792C0F48">
+      <w:start w:val="1"/>
+      <w:numFmt w:val="bullet"/>
+      <w:lvlText w:val="»"/>
+      <w:lvlJc w:val="left"/>
+      <w:pPr>
+        <w:ind w:left="1440" w:hanging="360"/>
+      </w:pPr>
+      <w:rPr>
+        <w:rFonts w:ascii="Courier New" w:hAnsi="Courier New" w:hint="default"/>
+      </w:rPr>
+    </w:lvl>
+    <w:lvl w:ilvl="2" w:tplc="04090005" w:tentative="1">
+      <w:start w:val="1"/>
+      <w:numFmt w:val="bullet"/>
+      <w:lvlText w:val=""/>
+      <w:lvlJc w:val="left"/>
+      <w:pPr>
+        <w:ind w:left="2160" w:hanging="360"/>
+      </w:pPr>
+      <w:rPr>
+        <w:rFonts w:ascii="Wingdings" w:hAnsi="Wingdings" w:hint="default"/>
+      </w:rPr>
+    </w:lvl>
+    <w:lvl w:ilvl="3" w:tplc="04090001" w:tentative="1">
+      <w:start w:val="1"/>
+      <w:numFmt w:val="bullet"/>
+      <w:lvlText w:val=""/>
+      <w:lvlJc w:val="left"/>
+      <w:pPr>
+        <w:ind w:left="2880" w:hanging="360"/>
+      </w:pPr>
+      <w:rPr>
+        <w:rFonts w:ascii="Symbol" w:hAnsi="Symbol" w:hint="default"/>
+      </w:rPr>
+    </w:lvl>
+    <w:lvl w:ilvl="4" w:tplc="04090003" w:tentative="1">
+      <w:start w:val="1"/>
+      <w:numFmt w:val="bullet"/>
+      <w:lvlText w:val="o"/>
+      <w:lvlJc w:val="left"/>
+      <w:pPr>
+        <w:ind w:left="3600" w:hanging="360"/>
+      </w:pPr>
+      <w:rPr>
+        <w:rFonts w:ascii="Courier New" w:hAnsi="Courier New" w:cs="Courier New" w:hint="default"/>
+      </w:rPr>
+    </w:lvl>
+    <w:lvl w:ilvl="5" w:tplc="04090005" w:tentative="1">
+      <w:start w:val="1"/>
+      <w:numFmt w:val="bullet"/>
+      <w:lvlText w:val=""/>
+      <w:lvlJc w:val="left"/>
+      <w:pPr>
+        <w:ind w:left="4320" w:hanging="360"/>
+      </w:pPr>
+      <w:rPr>
+        <w:rFonts w:ascii="Wingdings" w:hAnsi="Wingdings" w:hint="default"/>
+      </w:rPr>
+    </w:lvl>
+    <w:lvl w:ilvl="6" w:tplc="04090001" w:tentative="1">
+      <w:start w:val="1"/>
+      <w:numFmt w:val="bullet"/>
+      <w:lvlText w:val=""/>
+      <w:lvlJc w:val="left"/>
+      <w:pPr>
+        <w:ind w:left="5040" w:hanging="360"/>
+      </w:pPr>
+      <w:rPr>
+        <w:rFonts w:ascii="Symbol" w:hAnsi="Symbol" w:hint="default"/>
+      </w:rPr>
+    </w:lvl>
+    <w:lvl w:ilvl="7" w:tplc="04090003" w:tentative="1">
+      <w:start w:val="1"/>
+      <w:numFmt w:val="bullet"/>
+      <w:lvlText w:val="o"/>
+      <w:lvlJc w:val="left"/>
+      <w:pPr>
+        <w:ind w:left="5760" w:hanging="360"/>
+      </w:pPr>
+      <w:rPr>
+        <w:rFonts w:ascii="Courier New" w:hAnsi="Courier New" w:cs="Courier New" w:hint="default"/>
+      </w:rPr>
+    </w:lvl>
+    <w:lvl w:ilvl="8" w:tplc="04090005" w:tentative="1">
+      <w:start w:val="1"/>
+      <w:numFmt w:val="bullet"/>
+      <w:lvlText w:val=""/>
+      <w:lvlJc w:val="left"/>
+      <w:pPr>
+        <w:ind w:left="6480" w:hanging="360"/>
+      </w:pPr>
+      <w:rPr>
+        <w:rFonts w:ascii="Wingdings" w:hAnsi="Wingdings" w:hint="default"/>
+      </w:rPr>
+    </w:lvl>
+  </w:abstractNum>
+  <w:abstractNum w:abstractNumId="28">
     <w:nsid w:val="67B301C4"/>
     <w:multiLevelType w:val="hybridMultilevel"/>
     <w:tmpl w:val="6164C824"/>
@@ -10620,7 +11584,7 @@
       </w:pPr>
     </w:lvl>
   </w:abstractNum>
-  <w:abstractNum w:abstractNumId="25">
+  <w:abstractNum w:abstractNumId="29">
     <w:nsid w:val="75940811"/>
     <w:multiLevelType w:val="hybridMultilevel"/>
     <w:tmpl w:val="54A6BF8E"/>
@@ -10732,7 +11696,7 @@
       </w:rPr>
     </w:lvl>
   </w:abstractNum>
-  <w:abstractNum w:abstractNumId="26">
+  <w:abstractNum w:abstractNumId="30">
     <w:nsid w:val="761132D8"/>
     <w:multiLevelType w:val="multilevel"/>
     <w:tmpl w:val="40BCFB7A"/>
@@ -10853,7 +11817,7 @@
       </w:rPr>
     </w:lvl>
   </w:abstractNum>
-  <w:abstractNum w:abstractNumId="27">
+  <w:abstractNum w:abstractNumId="31">
     <w:nsid w:val="762E0D28"/>
     <w:multiLevelType w:val="hybridMultilevel"/>
     <w:tmpl w:val="D584DD8C"/>
@@ -10966,7 +11930,7 @@
       </w:rPr>
     </w:lvl>
   </w:abstractNum>
-  <w:abstractNum w:abstractNumId="28">
+  <w:abstractNum w:abstractNumId="32">
     <w:nsid w:val="76BA02BC"/>
     <w:multiLevelType w:val="hybridMultilevel"/>
     <w:tmpl w:val="14BCB01A"/>
@@ -11079,7 +12043,7 @@
       </w:rPr>
     </w:lvl>
   </w:abstractNum>
-  <w:abstractNum w:abstractNumId="29">
+  <w:abstractNum w:abstractNumId="33">
     <w:nsid w:val="77B05A98"/>
     <w:multiLevelType w:val="hybridMultilevel"/>
     <w:tmpl w:val="6ABC06AA"/>
@@ -11192,7 +12156,7 @@
       </w:rPr>
     </w:lvl>
   </w:abstractNum>
-  <w:abstractNum w:abstractNumId="30">
+  <w:abstractNum w:abstractNumId="34">
     <w:nsid w:val="7C3A0AD0"/>
     <w:multiLevelType w:val="hybridMultilevel"/>
     <w:tmpl w:val="BCE08A76"/>
@@ -11281,7 +12245,7 @@
       </w:pPr>
     </w:lvl>
   </w:abstractNum>
-  <w:abstractNum w:abstractNumId="31">
+  <w:abstractNum w:abstractNumId="35">
     <w:nsid w:val="7E8F1958"/>
     <w:multiLevelType w:val="hybridMultilevel"/>
     <w:tmpl w:val="79C022C4"/>
@@ -11395,100 +12359,112 @@
     </w:lvl>
   </w:abstractNum>
   <w:num w:numId="1">
-    <w:abstractNumId w:val="25"/>
+    <w:abstractNumId w:val="29"/>
   </w:num>
   <w:num w:numId="2">
     <w:abstractNumId w:val="3"/>
   </w:num>
   <w:num w:numId="3">
-    <w:abstractNumId w:val="26"/>
+    <w:abstractNumId w:val="30"/>
   </w:num>
   <w:num w:numId="4">
     <w:abstractNumId w:val="0"/>
   </w:num>
   <w:num w:numId="5">
+    <w:abstractNumId w:val="24"/>
+  </w:num>
+  <w:num w:numId="6">
+    <w:abstractNumId w:val="34"/>
+  </w:num>
+  <w:num w:numId="7">
+    <w:abstractNumId w:val="28"/>
+  </w:num>
+  <w:num w:numId="8">
+    <w:abstractNumId w:val="8"/>
+  </w:num>
+  <w:num w:numId="9">
+    <w:abstractNumId w:val="11"/>
+  </w:num>
+  <w:num w:numId="10">
+    <w:abstractNumId w:val="10"/>
+  </w:num>
+  <w:num w:numId="11">
+    <w:abstractNumId w:val="17"/>
+  </w:num>
+  <w:num w:numId="12">
     <w:abstractNumId w:val="21"/>
   </w:num>
-  <w:num w:numId="6">
-    <w:abstractNumId w:val="30"/>
-  </w:num>
-  <w:num w:numId="7">
-    <w:abstractNumId w:val="24"/>
-  </w:num>
-  <w:num w:numId="8">
-    <w:abstractNumId w:val="7"/>
-  </w:num>
-  <w:num w:numId="9">
-    <w:abstractNumId w:val="10"/>
-  </w:num>
-  <w:num w:numId="10">
-    <w:abstractNumId w:val="9"/>
-  </w:num>
-  <w:num w:numId="11">
-    <w:abstractNumId w:val="16"/>
-  </w:num>
-  <w:num w:numId="12">
-    <w:abstractNumId w:val="20"/>
-  </w:num>
   <w:num w:numId="13">
-    <w:abstractNumId w:val="14"/>
+    <w:abstractNumId w:val="15"/>
   </w:num>
   <w:num w:numId="14">
-    <w:abstractNumId w:val="23"/>
+    <w:abstractNumId w:val="26"/>
   </w:num>
   <w:num w:numId="15">
-    <w:abstractNumId w:val="17"/>
+    <w:abstractNumId w:val="18"/>
   </w:num>
   <w:num w:numId="16">
     <w:abstractNumId w:val="2"/>
   </w:num>
   <w:num w:numId="17">
-    <w:abstractNumId w:val="19"/>
+    <w:abstractNumId w:val="20"/>
   </w:num>
   <w:num w:numId="18">
-    <w:abstractNumId w:val="31"/>
+    <w:abstractNumId w:val="35"/>
   </w:num>
   <w:num w:numId="19">
-    <w:abstractNumId w:val="28"/>
+    <w:abstractNumId w:val="32"/>
   </w:num>
   <w:num w:numId="20">
-    <w:abstractNumId w:val="13"/>
+    <w:abstractNumId w:val="14"/>
   </w:num>
   <w:num w:numId="21">
-    <w:abstractNumId w:val="8"/>
+    <w:abstractNumId w:val="9"/>
   </w:num>
   <w:num w:numId="22">
-    <w:abstractNumId w:val="12"/>
+    <w:abstractNumId w:val="13"/>
   </w:num>
   <w:num w:numId="23">
     <w:abstractNumId w:val="4"/>
   </w:num>
   <w:num w:numId="24">
-    <w:abstractNumId w:val="22"/>
+    <w:abstractNumId w:val="25"/>
   </w:num>
   <w:num w:numId="25">
-    <w:abstractNumId w:val="29"/>
+    <w:abstractNumId w:val="33"/>
   </w:num>
   <w:num w:numId="26">
-    <w:abstractNumId w:val="27"/>
+    <w:abstractNumId w:val="31"/>
   </w:num>
   <w:num w:numId="27">
     <w:abstractNumId w:val="1"/>
   </w:num>
   <w:num w:numId="28">
-    <w:abstractNumId w:val="18"/>
+    <w:abstractNumId w:val="19"/>
   </w:num>
   <w:num w:numId="29">
     <w:abstractNumId w:val="5"/>
   </w:num>
   <w:num w:numId="30">
-    <w:abstractNumId w:val="11"/>
+    <w:abstractNumId w:val="12"/>
   </w:num>
   <w:num w:numId="31">
     <w:abstractNumId w:val="6"/>
   </w:num>
   <w:num w:numId="32">
-    <w:abstractNumId w:val="15"/>
+    <w:abstractNumId w:val="16"/>
+  </w:num>
+  <w:num w:numId="33">
+    <w:abstractNumId w:val="22"/>
+  </w:num>
+  <w:num w:numId="34">
+    <w:abstractNumId w:val="7"/>
+  </w:num>
+  <w:num w:numId="35">
+    <w:abstractNumId w:val="23"/>
+  </w:num>
+  <w:num w:numId="36">
+    <w:abstractNumId w:val="27"/>
   </w:num>
 </w:numbering>
 </file>
@@ -11652,7 +12628,7 @@
   <w:style w:type="paragraph" w:default="1" w:styleId="Normal">
     <w:name w:val="Normal"/>
     <w:qFormat/>
-    <w:rsid w:val="00D508B6"/>
+    <w:rsid w:val="002B0DA7"/>
   </w:style>
   <w:style w:type="paragraph" w:styleId="Heading1">
     <w:name w:val="heading 1"/>
@@ -12654,7 +13630,7 @@
   <w:style w:type="paragraph" w:default="1" w:styleId="Normal">
     <w:name w:val="Normal"/>
     <w:qFormat/>
-    <w:rsid w:val="00D508B6"/>
+    <w:rsid w:val="002B0DA7"/>
   </w:style>
   <w:style w:type="paragraph" w:styleId="Heading1">
     <w:name w:val="heading 1"/>
@@ -13806,7 +14782,7 @@
 </file>
 
 <file path=customXml/itemProps2.xml><?xml version="1.0" encoding="utf-8"?>
-<ds:datastoreItem xmlns:ds="http://schemas.openxmlformats.org/officeDocument/2006/customXml" ds:itemID="{53566F3D-42B9-405F-AD74-E14A6AF11EBE}">
+<ds:datastoreItem xmlns:ds="http://schemas.openxmlformats.org/officeDocument/2006/customXml" ds:itemID="{6EE2C754-278E-4153-ABAC-9B0FFCDA4626}">
   <ds:schemaRefs>
     <ds:schemaRef ds:uri="http://schemas.openxmlformats.org/officeDocument/2006/bibliography"/>
   </ds:schemaRefs>

--- a/BaoCaoDoAnLan2/Bao Cao Do An - Lan 2 Ngoc.docx
+++ b/BaoCaoDoAnLan2/Bao Cao Do An - Lan 2 Ngoc.docx
@@ -5898,14 +5898,7 @@
           <w:sz w:val="26"/>
           <w:szCs w:val="26"/>
         </w:rPr>
-        <w:t>T1 đọc danh sách đặt bàn lần 1</w:t>
-      </w:r>
-      <w:r>
-        <w:rPr>
-          <w:sz w:val="26"/>
-          <w:szCs w:val="26"/>
-        </w:rPr>
-        <w:t xml:space="preserve"> với khóa </w:t>
+        <w:t xml:space="preserve">T1 đọc danh sách đặt bàn lần 1 với khóa </w:t>
       </w:r>
       <w:r>
         <w:rPr>
@@ -6182,49 +6175,7 @@
           <w:sz w:val="26"/>
           <w:szCs w:val="26"/>
         </w:rPr>
-        <w:t>T1 đọc danh sách đặt bàn lần 1, T2</w:t>
-      </w:r>
-      <w:r>
-        <w:rPr>
-          <w:sz w:val="26"/>
-          <w:szCs w:val="26"/>
-        </w:rPr>
-        <w:t xml:space="preserve"> thực hiện thao tác thêm 1 bàn đặt</w:t>
-      </w:r>
-      <w:r>
-        <w:rPr>
-          <w:sz w:val="26"/>
-          <w:szCs w:val="26"/>
-        </w:rPr>
-        <w:t>, tiếp đó T1 đọc lại danh sách đặt bàn lần 2. Thì ta thấy rằng đọc lần 1 của T1 sẽ có kết quả khác với lần đọc thứ 2. Lần đọc 1 có số</w:t>
-      </w:r>
-      <w:r>
-        <w:rPr>
-          <w:sz w:val="26"/>
-          <w:szCs w:val="26"/>
-        </w:rPr>
-        <w:t xml:space="preserve"> dòng</w:t>
-      </w:r>
-      <w:r>
-        <w:rPr>
-          <w:sz w:val="26"/>
-          <w:szCs w:val="26"/>
-        </w:rPr>
-        <w:t xml:space="preserve"> </w:t>
-      </w:r>
-      <w:r>
-        <w:rPr>
-          <w:sz w:val="26"/>
-          <w:szCs w:val="26"/>
-        </w:rPr>
-        <w:t>ít</w:t>
-      </w:r>
-      <w:r>
-        <w:rPr>
-          <w:sz w:val="26"/>
-          <w:szCs w:val="26"/>
-        </w:rPr>
-        <w:t xml:space="preserve"> hơn lần đọc 2.</w:t>
+        <w:t>T1 đọc danh sách đặt bàn lần 1, T2 thực hiện thao tác thêm 1 bàn đặt, tiếp đó T1 đọc lại danh sách đặt bàn lần 2. Thì ta thấy rằng đọc lần 1 của T1 sẽ có kết quả khác với lần đọc thứ 2. Lần đọc 1 có số dòng ít hơn lần đọc 2.</w:t>
       </w:r>
     </w:p>
     <w:p>
@@ -6657,21 +6608,7 @@
           <w:sz w:val="26"/>
           <w:szCs w:val="26"/>
         </w:rPr>
-        <w:t xml:space="preserve"> nghĩa là khi T1 đọc sẽ giữ khóa đọc những dòng T1 cần đọc cho đến hết transaction.Lúc này T2 thực hiện việc </w:t>
-      </w:r>
-      <w:r>
-        <w:rPr>
-          <w:sz w:val="26"/>
-          <w:szCs w:val="26"/>
-        </w:rPr>
-        <w:t>Thêm dữ liệu</w:t>
-      </w:r>
-      <w:r>
-        <w:rPr>
-          <w:sz w:val="26"/>
-          <w:szCs w:val="26"/>
-        </w:rPr>
-        <w:t>, T1 đang giữ khóa đọc nên T2 sẽ không cấp được khóa Ghi. T2 muốn thực hiện phải chờ T1 thực hiện xong thì T2 mới thực hiện được.</w:t>
+        <w:t xml:space="preserve"> nghĩa là khi T1 đọc sẽ giữ khóa đọc những dòng T1 cần đọc cho đến hết transaction.Lúc này T2 thực hiện việc Thêm dữ liệu, T1 đang giữ khóa đọc nên T2 sẽ không cấp được khóa Ghi. T2 muốn thực hiện phải chờ T1 thực hiện xong thì T2 mới thực hiện được.</w:t>
       </w:r>
     </w:p>
     <w:p>
@@ -7007,14 +6944,7 @@
           <w:sz w:val="26"/>
           <w:szCs w:val="26"/>
         </w:rPr>
-        <w:t xml:space="preserve">T1 đọc danh sách </w:t>
-      </w:r>
-      <w:r>
-        <w:rPr>
-          <w:sz w:val="26"/>
-          <w:szCs w:val="26"/>
-        </w:rPr>
-        <w:t>bàn ăn</w:t>
+        <w:t>T1 đọc danh sách bàn ăn</w:t>
       </w:r>
       <w:r>
         <w:rPr>
@@ -7712,21 +7642,7 @@
           <w:sz w:val="26"/>
           <w:szCs w:val="26"/>
         </w:rPr>
-        <w:t xml:space="preserve"> và giữ khóa </w:t>
-      </w:r>
-      <w:r>
-        <w:rPr>
-          <w:sz w:val="26"/>
-          <w:szCs w:val="26"/>
-        </w:rPr>
-        <w:t>ghi</w:t>
-      </w:r>
-      <w:r>
-        <w:rPr>
-          <w:sz w:val="26"/>
-          <w:szCs w:val="26"/>
-        </w:rPr>
-        <w:t xml:space="preserve"> đến hết giao tác</w:t>
+        <w:t xml:space="preserve"> và giữ khóa ghi đến hết giao tác</w:t>
       </w:r>
       <w:r>
         <w:rPr>
@@ -7740,14 +7656,7 @@
           <w:sz w:val="26"/>
           <w:szCs w:val="26"/>
         </w:rPr>
-        <w:t xml:space="preserve"> T2 cũng đọc danh sách bàn ăn </w:t>
-      </w:r>
-      <w:r>
-        <w:rPr>
-          <w:sz w:val="26"/>
-          <w:szCs w:val="26"/>
-        </w:rPr>
-        <w:t>nhưng T2 phải chờ cho đến khi T1 hoàn thành giao tác, nên sẽ không xảy ra hiện tượng conversion Deadlock.</w:t>
+        <w:t xml:space="preserve"> T2 cũng đọc danh sách bàn ăn nhưng T2 phải chờ cho đến khi T1 hoàn thành giao tác, nên sẽ không xảy ra hiện tượng conversion Deadlock.</w:t>
       </w:r>
     </w:p>
     <w:p>
@@ -7757,8 +7666,6 @@
           <w:szCs w:val="26"/>
         </w:rPr>
       </w:pPr>
-      <w:bookmarkStart w:id="12" w:name="_GoBack"/>
-      <w:bookmarkEnd w:id="12"/>
     </w:p>
     <w:p>
       <w:pPr>
@@ -7768,6 +7675,7 @@
           <w:numId w:val="3"/>
         </w:numPr>
         <w:spacing w:line="360" w:lineRule="auto"/>
+        <w:outlineLvl w:val="0"/>
         <w:rPr>
           <w:rFonts w:asciiTheme="majorHAnsi" w:eastAsiaTheme="majorEastAsia" w:hAnsiTheme="majorHAnsi" w:cstheme="majorBidi"/>
           <w:b/>
@@ -7797,6 +7705,7 @@
           <w:numId w:val="3"/>
         </w:numPr>
         <w:spacing w:line="360" w:lineRule="auto"/>
+        <w:outlineLvl w:val="1"/>
         <w:rPr>
           <w:rFonts w:asciiTheme="majorHAnsi" w:eastAsiaTheme="majorEastAsia" w:hAnsiTheme="majorHAnsi" w:cstheme="majorBidi"/>
           <w:b/>
@@ -7820,7 +7729,14 @@
     </w:p>
     <w:p>
       <w:pPr>
+        <w:pStyle w:val="ListParagraph"/>
+        <w:numPr>
+          <w:ilvl w:val="2"/>
+          <w:numId w:val="3"/>
+        </w:numPr>
         <w:spacing w:line="360" w:lineRule="auto"/>
+        <w:ind w:left="1560" w:hanging="709"/>
+        <w:outlineLvl w:val="2"/>
         <w:rPr>
           <w:rFonts w:asciiTheme="majorHAnsi" w:eastAsiaTheme="majorEastAsia" w:hAnsiTheme="majorHAnsi" w:cstheme="majorBidi"/>
           <w:b/>
@@ -7830,6 +7746,612 @@
           <w:szCs w:val="26"/>
         </w:rPr>
       </w:pPr>
+      <w:r>
+        <w:rPr>
+          <w:noProof/>
+        </w:rPr>
+        <w:drawing>
+          <wp:anchor distT="0" distB="0" distL="114300" distR="114300" simplePos="0" relativeHeight="251658240" behindDoc="1" locked="0" layoutInCell="1" allowOverlap="1" wp14:anchorId="5B74D1BA" wp14:editId="2B9EA570">
+            <wp:simplePos x="0" y="0"/>
+            <wp:positionH relativeFrom="column">
+              <wp:posOffset>-86360</wp:posOffset>
+            </wp:positionH>
+            <wp:positionV relativeFrom="paragraph">
+              <wp:posOffset>367665</wp:posOffset>
+            </wp:positionV>
+            <wp:extent cx="6449695" cy="4248150"/>
+            <wp:effectExtent l="0" t="0" r="8255" b="0"/>
+            <wp:wrapThrough wrapText="bothSides">
+              <wp:wrapPolygon edited="0">
+                <wp:start x="255" y="0"/>
+                <wp:lineTo x="0" y="194"/>
+                <wp:lineTo x="0" y="21406"/>
+                <wp:lineTo x="255" y="21503"/>
+                <wp:lineTo x="21309" y="21503"/>
+                <wp:lineTo x="21564" y="21406"/>
+                <wp:lineTo x="21564" y="194"/>
+                <wp:lineTo x="21309" y="0"/>
+                <wp:lineTo x="255" y="0"/>
+              </wp:wrapPolygon>
+            </wp:wrapThrough>
+            <wp:docPr id="1" name="Picture 1"/>
+            <wp:cNvGraphicFramePr>
+              <a:graphicFrameLocks xmlns:a="http://schemas.openxmlformats.org/drawingml/2006/main" noChangeAspect="1"/>
+            </wp:cNvGraphicFramePr>
+            <a:graphic xmlns:a="http://schemas.openxmlformats.org/drawingml/2006/main">
+              <a:graphicData uri="http://schemas.openxmlformats.org/drawingml/2006/picture">
+                <pic:pic xmlns:pic="http://schemas.openxmlformats.org/drawingml/2006/picture">
+                  <pic:nvPicPr>
+                    <pic:cNvPr id="0" name=""/>
+                    <pic:cNvPicPr/>
+                  </pic:nvPicPr>
+                  <pic:blipFill>
+                    <a:blip r:embed="rId10">
+                      <a:extLst>
+                        <a:ext uri="{28A0092B-C50C-407E-A947-70E740481C1C}">
+                          <a14:useLocalDpi xmlns:a14="http://schemas.microsoft.com/office/drawing/2010/main" val="0"/>
+                        </a:ext>
+                      </a:extLst>
+                    </a:blip>
+                    <a:stretch>
+                      <a:fillRect/>
+                    </a:stretch>
+                  </pic:blipFill>
+                  <pic:spPr>
+                    <a:xfrm>
+                      <a:off x="0" y="0"/>
+                      <a:ext cx="6449695" cy="4248150"/>
+                    </a:xfrm>
+                    <a:prstGeom prst="rect">
+                      <a:avLst/>
+                    </a:prstGeom>
+                    <a:ln>
+                      <a:noFill/>
+                    </a:ln>
+                    <a:effectLst>
+                      <a:softEdge rad="112500"/>
+                    </a:effectLst>
+                  </pic:spPr>
+                </pic:pic>
+              </a:graphicData>
+            </a:graphic>
+            <wp14:sizeRelH relativeFrom="page">
+              <wp14:pctWidth>0</wp14:pctWidth>
+            </wp14:sizeRelH>
+            <wp14:sizeRelV relativeFrom="page">
+              <wp14:pctHeight>0</wp14:pctHeight>
+            </wp14:sizeRelV>
+          </wp:anchor>
+        </w:drawing>
+      </w:r>
+      <w:r>
+        <w:rPr>
+          <w:rFonts w:asciiTheme="majorHAnsi" w:eastAsiaTheme="majorEastAsia" w:hAnsiTheme="majorHAnsi" w:cstheme="majorBidi"/>
+          <w:b/>
+          <w:bCs/>
+          <w:color w:val="0070C0"/>
+          <w:sz w:val="28"/>
+          <w:szCs w:val="26"/>
+        </w:rPr>
+        <w:t>Đặt</w:t>
+      </w:r>
+      <w:r>
+        <w:rPr>
+          <w:rFonts w:asciiTheme="majorHAnsi" w:eastAsiaTheme="majorEastAsia" w:hAnsiTheme="majorHAnsi" w:cstheme="majorBidi"/>
+          <w:b/>
+          <w:bCs/>
+          <w:color w:val="0070C0"/>
+          <w:sz w:val="28"/>
+          <w:szCs w:val="26"/>
+        </w:rPr>
+        <w:t xml:space="preserve"> bàn</w:t>
+      </w:r>
+    </w:p>
+    <w:p>
+      <w:pPr>
+        <w:rPr>
+          <w:rFonts w:asciiTheme="majorHAnsi" w:eastAsiaTheme="majorEastAsia" w:hAnsiTheme="majorHAnsi" w:cstheme="majorBidi"/>
+          <w:b/>
+          <w:bCs/>
+          <w:color w:val="0070C0"/>
+          <w:sz w:val="28"/>
+          <w:szCs w:val="26"/>
+        </w:rPr>
+      </w:pPr>
+    </w:p>
+    <w:p>
+      <w:pPr>
+        <w:rPr>
+          <w:rFonts w:asciiTheme="majorHAnsi" w:eastAsiaTheme="majorEastAsia" w:hAnsiTheme="majorHAnsi" w:cstheme="majorBidi"/>
+          <w:b/>
+          <w:bCs/>
+          <w:color w:val="0070C0"/>
+          <w:sz w:val="28"/>
+          <w:szCs w:val="26"/>
+        </w:rPr>
+      </w:pPr>
+    </w:p>
+    <w:p>
+      <w:pPr>
+        <w:rPr>
+          <w:rFonts w:asciiTheme="majorHAnsi" w:eastAsiaTheme="majorEastAsia" w:hAnsiTheme="majorHAnsi" w:cstheme="majorBidi"/>
+          <w:b/>
+          <w:bCs/>
+          <w:color w:val="0070C0"/>
+          <w:sz w:val="28"/>
+          <w:szCs w:val="26"/>
+        </w:rPr>
+      </w:pPr>
+    </w:p>
+    <w:p>
+      <w:pPr>
+        <w:rPr>
+          <w:rFonts w:asciiTheme="majorHAnsi" w:eastAsiaTheme="majorEastAsia" w:hAnsiTheme="majorHAnsi" w:cstheme="majorBidi"/>
+          <w:b/>
+          <w:bCs/>
+          <w:color w:val="0070C0"/>
+          <w:sz w:val="28"/>
+          <w:szCs w:val="26"/>
+        </w:rPr>
+      </w:pPr>
+    </w:p>
+    <w:p>
+      <w:pPr>
+        <w:rPr>
+          <w:rFonts w:asciiTheme="majorHAnsi" w:eastAsiaTheme="majorEastAsia" w:hAnsiTheme="majorHAnsi" w:cstheme="majorBidi"/>
+          <w:b/>
+          <w:bCs/>
+          <w:color w:val="0070C0"/>
+          <w:sz w:val="28"/>
+          <w:szCs w:val="26"/>
+        </w:rPr>
+      </w:pPr>
+    </w:p>
+    <w:p>
+      <w:pPr>
+        <w:pStyle w:val="ListParagraph"/>
+        <w:numPr>
+          <w:ilvl w:val="2"/>
+          <w:numId w:val="3"/>
+        </w:numPr>
+        <w:spacing w:line="360" w:lineRule="auto"/>
+        <w:ind w:left="1560" w:hanging="709"/>
+        <w:outlineLvl w:val="2"/>
+        <w:rPr>
+          <w:rFonts w:asciiTheme="majorHAnsi" w:eastAsiaTheme="majorEastAsia" w:hAnsiTheme="majorHAnsi" w:cstheme="majorBidi"/>
+          <w:b/>
+          <w:bCs/>
+          <w:color w:val="0070C0"/>
+          <w:sz w:val="28"/>
+          <w:szCs w:val="26"/>
+        </w:rPr>
+      </w:pPr>
+      <w:r>
+        <w:rPr>
+          <w:noProof/>
+        </w:rPr>
+        <w:lastRenderedPageBreak/>
+        <w:drawing>
+          <wp:anchor distT="0" distB="0" distL="114300" distR="114300" simplePos="0" relativeHeight="251659264" behindDoc="1" locked="0" layoutInCell="1" allowOverlap="1" wp14:anchorId="25676822" wp14:editId="0B12AECE">
+            <wp:simplePos x="0" y="0"/>
+            <wp:positionH relativeFrom="column">
+              <wp:posOffset>-1270</wp:posOffset>
+            </wp:positionH>
+            <wp:positionV relativeFrom="paragraph">
+              <wp:posOffset>436880</wp:posOffset>
+            </wp:positionV>
+            <wp:extent cx="6410325" cy="4198620"/>
+            <wp:effectExtent l="0" t="0" r="9525" b="0"/>
+            <wp:wrapThrough wrapText="bothSides">
+              <wp:wrapPolygon edited="0">
+                <wp:start x="257" y="0"/>
+                <wp:lineTo x="0" y="196"/>
+                <wp:lineTo x="0" y="21365"/>
+                <wp:lineTo x="257" y="21463"/>
+                <wp:lineTo x="21311" y="21463"/>
+                <wp:lineTo x="21568" y="21365"/>
+                <wp:lineTo x="21568" y="196"/>
+                <wp:lineTo x="21311" y="0"/>
+                <wp:lineTo x="257" y="0"/>
+              </wp:wrapPolygon>
+            </wp:wrapThrough>
+            <wp:docPr id="2" name="Picture 2"/>
+            <wp:cNvGraphicFramePr>
+              <a:graphicFrameLocks xmlns:a="http://schemas.openxmlformats.org/drawingml/2006/main" noChangeAspect="1"/>
+            </wp:cNvGraphicFramePr>
+            <a:graphic xmlns:a="http://schemas.openxmlformats.org/drawingml/2006/main">
+              <a:graphicData uri="http://schemas.openxmlformats.org/drawingml/2006/picture">
+                <pic:pic xmlns:pic="http://schemas.openxmlformats.org/drawingml/2006/picture">
+                  <pic:nvPicPr>
+                    <pic:cNvPr id="0" name=""/>
+                    <pic:cNvPicPr/>
+                  </pic:nvPicPr>
+                  <pic:blipFill>
+                    <a:blip r:embed="rId11">
+                      <a:extLst>
+                        <a:ext uri="{28A0092B-C50C-407E-A947-70E740481C1C}">
+                          <a14:useLocalDpi xmlns:a14="http://schemas.microsoft.com/office/drawing/2010/main" val="0"/>
+                        </a:ext>
+                      </a:extLst>
+                    </a:blip>
+                    <a:stretch>
+                      <a:fillRect/>
+                    </a:stretch>
+                  </pic:blipFill>
+                  <pic:spPr>
+                    <a:xfrm>
+                      <a:off x="0" y="0"/>
+                      <a:ext cx="6410325" cy="4198620"/>
+                    </a:xfrm>
+                    <a:prstGeom prst="rect">
+                      <a:avLst/>
+                    </a:prstGeom>
+                    <a:ln>
+                      <a:noFill/>
+                    </a:ln>
+                    <a:effectLst>
+                      <a:softEdge rad="112500"/>
+                    </a:effectLst>
+                  </pic:spPr>
+                </pic:pic>
+              </a:graphicData>
+            </a:graphic>
+            <wp14:sizeRelH relativeFrom="page">
+              <wp14:pctWidth>0</wp14:pctWidth>
+            </wp14:sizeRelH>
+            <wp14:sizeRelV relativeFrom="page">
+              <wp14:pctHeight>0</wp14:pctHeight>
+            </wp14:sizeRelV>
+          </wp:anchor>
+        </w:drawing>
+      </w:r>
+      <w:r>
+        <w:rPr>
+          <w:rFonts w:asciiTheme="majorHAnsi" w:eastAsiaTheme="majorEastAsia" w:hAnsiTheme="majorHAnsi" w:cstheme="majorBidi"/>
+          <w:b/>
+          <w:bCs/>
+          <w:color w:val="0070C0"/>
+          <w:sz w:val="28"/>
+          <w:szCs w:val="26"/>
+        </w:rPr>
+        <w:t>Danh sách Đặt bàn</w:t>
+      </w:r>
+    </w:p>
+    <w:p>
+      <w:pPr>
+        <w:rPr>
+          <w:rFonts w:asciiTheme="majorHAnsi" w:eastAsiaTheme="majorEastAsia" w:hAnsiTheme="majorHAnsi" w:cstheme="majorBidi"/>
+          <w:b/>
+          <w:bCs/>
+          <w:color w:val="0070C0"/>
+          <w:sz w:val="28"/>
+          <w:szCs w:val="26"/>
+        </w:rPr>
+      </w:pPr>
+    </w:p>
+    <w:p>
+      <w:pPr>
+        <w:rPr>
+          <w:rFonts w:asciiTheme="majorHAnsi" w:eastAsiaTheme="majorEastAsia" w:hAnsiTheme="majorHAnsi" w:cstheme="majorBidi"/>
+          <w:b/>
+          <w:bCs/>
+          <w:color w:val="0070C0"/>
+          <w:sz w:val="28"/>
+          <w:szCs w:val="26"/>
+        </w:rPr>
+      </w:pPr>
+      <w:r>
+        <w:rPr>
+          <w:noProof/>
+        </w:rPr>
+        <w:drawing>
+          <wp:anchor distT="0" distB="0" distL="114300" distR="114300" simplePos="0" relativeHeight="251660288" behindDoc="1" locked="0" layoutInCell="1" allowOverlap="1" wp14:anchorId="6E16AFBD" wp14:editId="7760C8F0">
+            <wp:simplePos x="0" y="0"/>
+            <wp:positionH relativeFrom="column">
+              <wp:posOffset>-635</wp:posOffset>
+            </wp:positionH>
+            <wp:positionV relativeFrom="paragraph">
+              <wp:posOffset>130175</wp:posOffset>
+            </wp:positionV>
+            <wp:extent cx="3362325" cy="2162175"/>
+            <wp:effectExtent l="0" t="0" r="9525" b="9525"/>
+            <wp:wrapThrough wrapText="bothSides">
+              <wp:wrapPolygon edited="0">
+                <wp:start x="490" y="0"/>
+                <wp:lineTo x="0" y="381"/>
+                <wp:lineTo x="0" y="20553"/>
+                <wp:lineTo x="122" y="21315"/>
+                <wp:lineTo x="490" y="21505"/>
+                <wp:lineTo x="21049" y="21505"/>
+                <wp:lineTo x="21416" y="21315"/>
+                <wp:lineTo x="21539" y="20553"/>
+                <wp:lineTo x="21539" y="381"/>
+                <wp:lineTo x="21049" y="0"/>
+                <wp:lineTo x="490" y="0"/>
+              </wp:wrapPolygon>
+            </wp:wrapThrough>
+            <wp:docPr id="4" name="Picture 4"/>
+            <wp:cNvGraphicFramePr>
+              <a:graphicFrameLocks xmlns:a="http://schemas.openxmlformats.org/drawingml/2006/main" noChangeAspect="1"/>
+            </wp:cNvGraphicFramePr>
+            <a:graphic xmlns:a="http://schemas.openxmlformats.org/drawingml/2006/main">
+              <a:graphicData uri="http://schemas.openxmlformats.org/drawingml/2006/picture">
+                <pic:pic xmlns:pic="http://schemas.openxmlformats.org/drawingml/2006/picture">
+                  <pic:nvPicPr>
+                    <pic:cNvPr id="0" name=""/>
+                    <pic:cNvPicPr/>
+                  </pic:nvPicPr>
+                  <pic:blipFill>
+                    <a:blip r:embed="rId12">
+                      <a:extLst>
+                        <a:ext uri="{28A0092B-C50C-407E-A947-70E740481C1C}">
+                          <a14:useLocalDpi xmlns:a14="http://schemas.microsoft.com/office/drawing/2010/main" val="0"/>
+                        </a:ext>
+                      </a:extLst>
+                    </a:blip>
+                    <a:stretch>
+                      <a:fillRect/>
+                    </a:stretch>
+                  </pic:blipFill>
+                  <pic:spPr>
+                    <a:xfrm>
+                      <a:off x="0" y="0"/>
+                      <a:ext cx="3362325" cy="2162175"/>
+                    </a:xfrm>
+                    <a:prstGeom prst="rect">
+                      <a:avLst/>
+                    </a:prstGeom>
+                    <a:ln>
+                      <a:noFill/>
+                    </a:ln>
+                    <a:effectLst>
+                      <a:softEdge rad="112500"/>
+                    </a:effectLst>
+                  </pic:spPr>
+                </pic:pic>
+              </a:graphicData>
+            </a:graphic>
+            <wp14:sizeRelH relativeFrom="page">
+              <wp14:pctWidth>0</wp14:pctWidth>
+            </wp14:sizeRelH>
+            <wp14:sizeRelV relativeFrom="page">
+              <wp14:pctHeight>0</wp14:pctHeight>
+            </wp14:sizeRelV>
+          </wp:anchor>
+        </w:drawing>
+      </w:r>
+    </w:p>
+    <w:p>
+      <w:pPr>
+        <w:rPr>
+          <w:rFonts w:asciiTheme="majorHAnsi" w:eastAsiaTheme="majorEastAsia" w:hAnsiTheme="majorHAnsi" w:cstheme="majorBidi"/>
+          <w:b/>
+          <w:bCs/>
+          <w:color w:val="0070C0"/>
+          <w:sz w:val="28"/>
+          <w:szCs w:val="26"/>
+        </w:rPr>
+      </w:pPr>
+    </w:p>
+    <w:p>
+      <w:pPr>
+        <w:rPr>
+          <w:rFonts w:asciiTheme="majorHAnsi" w:eastAsiaTheme="majorEastAsia" w:hAnsiTheme="majorHAnsi" w:cstheme="majorBidi"/>
+          <w:b/>
+          <w:bCs/>
+          <w:color w:val="0070C0"/>
+          <w:sz w:val="28"/>
+          <w:szCs w:val="26"/>
+        </w:rPr>
+      </w:pPr>
+    </w:p>
+    <w:p>
+      <w:pPr>
+        <w:rPr>
+          <w:rFonts w:asciiTheme="majorHAnsi" w:eastAsiaTheme="majorEastAsia" w:hAnsiTheme="majorHAnsi" w:cstheme="majorBidi"/>
+          <w:b/>
+          <w:bCs/>
+          <w:color w:val="0070C0"/>
+          <w:sz w:val="28"/>
+          <w:szCs w:val="26"/>
+        </w:rPr>
+      </w:pPr>
+    </w:p>
+    <w:p>
+      <w:pPr>
+        <w:rPr>
+          <w:rFonts w:asciiTheme="majorHAnsi" w:eastAsiaTheme="majorEastAsia" w:hAnsiTheme="majorHAnsi" w:cstheme="majorBidi"/>
+          <w:b/>
+          <w:bCs/>
+          <w:color w:val="0070C0"/>
+          <w:sz w:val="28"/>
+          <w:szCs w:val="26"/>
+        </w:rPr>
+      </w:pPr>
+    </w:p>
+    <w:p>
+      <w:pPr>
+        <w:rPr>
+          <w:rFonts w:asciiTheme="majorHAnsi" w:eastAsiaTheme="majorEastAsia" w:hAnsiTheme="majorHAnsi" w:cstheme="majorBidi"/>
+          <w:b/>
+          <w:bCs/>
+          <w:color w:val="0070C0"/>
+          <w:sz w:val="28"/>
+          <w:szCs w:val="26"/>
+        </w:rPr>
+      </w:pPr>
+    </w:p>
+    <w:p>
+      <w:pPr>
+        <w:rPr>
+          <w:rFonts w:asciiTheme="majorHAnsi" w:eastAsiaTheme="majorEastAsia" w:hAnsiTheme="majorHAnsi" w:cstheme="majorBidi"/>
+          <w:b/>
+          <w:bCs/>
+          <w:color w:val="0070C0"/>
+          <w:sz w:val="28"/>
+          <w:szCs w:val="26"/>
+        </w:rPr>
+      </w:pPr>
+    </w:p>
+    <w:p>
+      <w:pPr>
+        <w:rPr>
+          <w:rFonts w:asciiTheme="majorHAnsi" w:eastAsiaTheme="majorEastAsia" w:hAnsiTheme="majorHAnsi" w:cstheme="majorBidi"/>
+          <w:b/>
+          <w:bCs/>
+          <w:color w:val="0070C0"/>
+          <w:sz w:val="28"/>
+          <w:szCs w:val="26"/>
+        </w:rPr>
+      </w:pPr>
+    </w:p>
+    <w:p>
+      <w:pPr>
+        <w:rPr>
+          <w:rFonts w:asciiTheme="majorHAnsi" w:eastAsiaTheme="majorEastAsia" w:hAnsiTheme="majorHAnsi" w:cstheme="majorBidi"/>
+          <w:b/>
+          <w:bCs/>
+          <w:color w:val="0070C0"/>
+          <w:sz w:val="28"/>
+          <w:szCs w:val="26"/>
+        </w:rPr>
+      </w:pPr>
+    </w:p>
+    <w:p>
+      <w:pPr>
+        <w:pStyle w:val="ListParagraph"/>
+        <w:numPr>
+          <w:ilvl w:val="2"/>
+          <w:numId w:val="3"/>
+        </w:numPr>
+        <w:spacing w:line="360" w:lineRule="auto"/>
+        <w:ind w:left="1560" w:hanging="709"/>
+        <w:outlineLvl w:val="2"/>
+        <w:rPr>
+          <w:rFonts w:asciiTheme="majorHAnsi" w:eastAsiaTheme="majorEastAsia" w:hAnsiTheme="majorHAnsi" w:cstheme="majorBidi"/>
+          <w:b/>
+          <w:bCs/>
+          <w:color w:val="0070C0"/>
+          <w:sz w:val="28"/>
+          <w:szCs w:val="26"/>
+        </w:rPr>
+      </w:pPr>
+      <w:bookmarkStart w:id="12" w:name="_GoBack"/>
+      <w:r>
+        <w:rPr>
+          <w:noProof/>
+        </w:rPr>
+        <w:lastRenderedPageBreak/>
+        <w:drawing>
+          <wp:anchor distT="0" distB="0" distL="114300" distR="114300" simplePos="0" relativeHeight="251661312" behindDoc="1" locked="0" layoutInCell="1" allowOverlap="1" wp14:anchorId="09359804" wp14:editId="681599D5">
+            <wp:simplePos x="0" y="0"/>
+            <wp:positionH relativeFrom="column">
+              <wp:posOffset>-1270</wp:posOffset>
+            </wp:positionH>
+            <wp:positionV relativeFrom="paragraph">
+              <wp:posOffset>436880</wp:posOffset>
+            </wp:positionV>
+            <wp:extent cx="6461125" cy="4286250"/>
+            <wp:effectExtent l="0" t="0" r="0" b="0"/>
+            <wp:wrapThrough wrapText="bothSides">
+              <wp:wrapPolygon edited="0">
+                <wp:start x="255" y="0"/>
+                <wp:lineTo x="0" y="192"/>
+                <wp:lineTo x="0" y="21408"/>
+                <wp:lineTo x="255" y="21504"/>
+                <wp:lineTo x="21271" y="21504"/>
+                <wp:lineTo x="21526" y="21408"/>
+                <wp:lineTo x="21526" y="192"/>
+                <wp:lineTo x="21271" y="0"/>
+                <wp:lineTo x="255" y="0"/>
+              </wp:wrapPolygon>
+            </wp:wrapThrough>
+            <wp:docPr id="5" name="Picture 5"/>
+            <wp:cNvGraphicFramePr>
+              <a:graphicFrameLocks xmlns:a="http://schemas.openxmlformats.org/drawingml/2006/main" noChangeAspect="1"/>
+            </wp:cNvGraphicFramePr>
+            <a:graphic xmlns:a="http://schemas.openxmlformats.org/drawingml/2006/main">
+              <a:graphicData uri="http://schemas.openxmlformats.org/drawingml/2006/picture">
+                <pic:pic xmlns:pic="http://schemas.openxmlformats.org/drawingml/2006/picture">
+                  <pic:nvPicPr>
+                    <pic:cNvPr id="0" name=""/>
+                    <pic:cNvPicPr/>
+                  </pic:nvPicPr>
+                  <pic:blipFill>
+                    <a:blip r:embed="rId13">
+                      <a:extLst>
+                        <a:ext uri="{28A0092B-C50C-407E-A947-70E740481C1C}">
+                          <a14:useLocalDpi xmlns:a14="http://schemas.microsoft.com/office/drawing/2010/main" val="0"/>
+                        </a:ext>
+                      </a:extLst>
+                    </a:blip>
+                    <a:stretch>
+                      <a:fillRect/>
+                    </a:stretch>
+                  </pic:blipFill>
+                  <pic:spPr>
+                    <a:xfrm>
+                      <a:off x="0" y="0"/>
+                      <a:ext cx="6461125" cy="4286250"/>
+                    </a:xfrm>
+                    <a:prstGeom prst="rect">
+                      <a:avLst/>
+                    </a:prstGeom>
+                    <a:ln>
+                      <a:noFill/>
+                    </a:ln>
+                    <a:effectLst>
+                      <a:softEdge rad="112500"/>
+                    </a:effectLst>
+                  </pic:spPr>
+                </pic:pic>
+              </a:graphicData>
+            </a:graphic>
+            <wp14:sizeRelH relativeFrom="page">
+              <wp14:pctWidth>0</wp14:pctWidth>
+            </wp14:sizeRelH>
+            <wp14:sizeRelV relativeFrom="page">
+              <wp14:pctHeight>0</wp14:pctHeight>
+            </wp14:sizeRelV>
+          </wp:anchor>
+        </w:drawing>
+      </w:r>
+      <w:bookmarkEnd w:id="12"/>
+      <w:r>
+        <w:rPr>
+          <w:rFonts w:asciiTheme="majorHAnsi" w:eastAsiaTheme="majorEastAsia" w:hAnsiTheme="majorHAnsi" w:cstheme="majorBidi"/>
+          <w:b/>
+          <w:bCs/>
+          <w:color w:val="0070C0"/>
+          <w:sz w:val="28"/>
+          <w:szCs w:val="26"/>
+        </w:rPr>
+        <w:t xml:space="preserve"> Xếp bàn ăn cho khách</w:t>
+      </w:r>
+    </w:p>
+    <w:p>
+      <w:pPr>
+        <w:rPr>
+          <w:rFonts w:asciiTheme="majorHAnsi" w:eastAsiaTheme="majorEastAsia" w:hAnsiTheme="majorHAnsi" w:cstheme="majorBidi"/>
+          <w:b/>
+          <w:bCs/>
+          <w:color w:val="0070C0"/>
+          <w:sz w:val="28"/>
+          <w:szCs w:val="26"/>
+        </w:rPr>
+      </w:pPr>
+    </w:p>
+    <w:p>
+      <w:pPr>
+        <w:rPr>
+          <w:rFonts w:asciiTheme="majorHAnsi" w:eastAsiaTheme="majorEastAsia" w:hAnsiTheme="majorHAnsi" w:cstheme="majorBidi"/>
+          <w:b/>
+          <w:bCs/>
+          <w:color w:val="0070C0"/>
+          <w:sz w:val="28"/>
+          <w:szCs w:val="26"/>
+        </w:rPr>
+      </w:pPr>
     </w:p>
     <w:p>
       <w:pPr>
@@ -7839,6 +8361,7 @@
           <w:numId w:val="3"/>
         </w:numPr>
         <w:spacing w:line="360" w:lineRule="auto"/>
+        <w:outlineLvl w:val="1"/>
         <w:rPr>
           <w:rFonts w:asciiTheme="majorHAnsi" w:eastAsiaTheme="majorEastAsia" w:hAnsiTheme="majorHAnsi" w:cstheme="majorBidi"/>
           <w:b/>
@@ -7881,6 +8404,7 @@
           <w:numId w:val="3"/>
         </w:numPr>
         <w:spacing w:line="360" w:lineRule="auto"/>
+        <w:outlineLvl w:val="1"/>
         <w:rPr>
           <w:rFonts w:asciiTheme="majorHAnsi" w:eastAsiaTheme="majorEastAsia" w:hAnsiTheme="majorHAnsi" w:cstheme="majorBidi"/>
           <w:b/>
@@ -7923,6 +8447,7 @@
           <w:numId w:val="3"/>
         </w:numPr>
         <w:spacing w:line="360" w:lineRule="auto"/>
+        <w:outlineLvl w:val="1"/>
         <w:rPr>
           <w:rFonts w:asciiTheme="majorHAnsi" w:eastAsiaTheme="majorEastAsia" w:hAnsiTheme="majorHAnsi" w:cstheme="majorBidi"/>
           <w:b/>
@@ -8058,8 +8583,8 @@
     <w:p/>
     <w:p/>
     <w:sectPr>
-      <w:headerReference w:type="default" r:id="rId10"/>
-      <w:footerReference w:type="default" r:id="rId11"/>
+      <w:headerReference w:type="default" r:id="rId14"/>
+      <w:footerReference w:type="default" r:id="rId15"/>
       <w:pgSz w:w="12240" w:h="15840"/>
       <w:pgMar w:top="1135" w:right="1041" w:bottom="567" w:left="1276" w:header="720" w:footer="236" w:gutter="0"/>
       <w:pgNumType w:start="1"/>
@@ -8242,7 +8767,7 @@
                                   <w:sz w:val="24"/>
                                   <w:szCs w:val="24"/>
                                 </w:rPr>
-                                <w:t>7</w:t>
+                                <w:t>9</w:t>
                               </w:r>
                               <w:r>
                                 <w:rPr>
@@ -8360,7 +8885,7 @@
                             <w:sz w:val="24"/>
                             <w:szCs w:val="24"/>
                           </w:rPr>
-                          <w:t>7</w:t>
+                          <w:t>9</w:t>
                         </w:r>
                         <w:r>
                           <w:rPr>
@@ -14782,7 +15307,7 @@
 </file>
 
 <file path=customXml/itemProps2.xml><?xml version="1.0" encoding="utf-8"?>
-<ds:datastoreItem xmlns:ds="http://schemas.openxmlformats.org/officeDocument/2006/customXml" ds:itemID="{6EE2C754-278E-4153-ABAC-9B0FFCDA4626}">
+<ds:datastoreItem xmlns:ds="http://schemas.openxmlformats.org/officeDocument/2006/customXml" ds:itemID="{B2975D35-83A6-4DFB-A792-23D11FA9B45B}">
   <ds:schemaRefs>
     <ds:schemaRef ds:uri="http://schemas.openxmlformats.org/officeDocument/2006/bibliography"/>
   </ds:schemaRefs>
